--- a/DigSite/New Arcaism/uarm 2025 1/Logica/Raymond/Lógica y Argumentación - 1, 2, 8 - 2024.2/Materiales teóricos - 2024.2/Unidad 6/MT1 - Unidad 6.docx
+++ b/DigSite/New Arcaism/uarm 2025 1/Logica/Raymond/Lógica y Argumentación - 1, 2, 8 - 2024.2/Materiales teóricos - 2024.2/Unidad 6/MT1 - Unidad 6.docx
@@ -1,6 +1,6 @@
 
 <file path=word/document.xml><?xml version="1.0" encoding="utf-8"?>
-<w:document xmlns:wpc="http://schemas.microsoft.com/office/word/2010/wordprocessingCanvas" xmlns:cx="http://schemas.microsoft.com/office/drawing/2014/chartex" xmlns:cx1="http://schemas.microsoft.com/office/drawing/2015/9/8/chartex" xmlns:cx2="http://schemas.microsoft.com/office/drawing/2015/10/21/chartex" xmlns:cx3="http://schemas.microsoft.com/office/drawing/2016/5/9/chartex" xmlns:cx4="http://schemas.microsoft.com/office/drawing/2016/5/10/chartex" xmlns:cx5="http://schemas.microsoft.com/office/drawing/2016/5/11/chartex" xmlns:cx6="http://schemas.microsoft.com/office/drawing/2016/5/12/chartex" xmlns:cx7="http://schemas.microsoft.com/office/drawing/2016/5/13/chartex" xmlns:cx8="http://schemas.microsoft.com/office/drawing/2016/5/14/chartex" xmlns:mc="http://schemas.openxmlformats.org/markup-compatibility/2006" xmlns:aink="http://schemas.microsoft.com/office/drawing/2016/ink" xmlns:am3d="http://schemas.microsoft.com/office/drawing/2017/model3d" xmlns:o="urn:schemas-microsoft-com:office:office" xmlns:oel="http://schemas.microsoft.com/office/2019/extlst" xmlns:r="http://schemas.openxmlformats.org/officeDocument/2006/relationships" xmlns:m="http://schemas.openxmlformats.org/officeDocument/2006/math" xmlns:v="urn:schemas-microsoft-com:vml" xmlns:wp14="http://schemas.microsoft.com/office/word/2010/wordprocessingDrawing" xmlns:wp="http://schemas.openxmlformats.org/drawingml/2006/wordprocessingDrawing" xmlns:w10="urn:schemas-microsoft-com:office:word" xmlns:w="http://schemas.openxmlformats.org/wordprocessingml/2006/main" xmlns:w14="http://schemas.microsoft.com/office/word/2010/wordml" xmlns:w15="http://schemas.microsoft.com/office/word/2012/wordml" xmlns:w16cex="http://schemas.microsoft.com/office/word/2018/wordml/cex" xmlns:w16cid="http://schemas.microsoft.com/office/word/2016/wordml/cid" xmlns:w16="http://schemas.microsoft.com/office/word/2018/wordml" xmlns:w16du="http://schemas.microsoft.com/office/word/2023/wordml/word16du" xmlns:w16sdtdh="http://schemas.microsoft.com/office/word/2020/wordml/sdtdatahash" xmlns:w16se="http://schemas.microsoft.com/office/word/2015/wordml/symex" xmlns:wpg="http://schemas.microsoft.com/office/word/2010/wordprocessingGroup" xmlns:wpi="http://schemas.microsoft.com/office/word/2010/wordprocessingInk" xmlns:wne="http://schemas.microsoft.com/office/word/2006/wordml" xmlns:wps="http://schemas.microsoft.com/office/word/2010/wordprocessingShape" mc:Ignorable="w14 w15 w16se w16cid w16 w16cex w16sdtdh w16du wp14">
+<w:document xmlns:wpc="http://schemas.microsoft.com/office/word/2010/wordprocessingCanvas" xmlns:cx="http://schemas.microsoft.com/office/drawing/2014/chartex" xmlns:cx1="http://schemas.microsoft.com/office/drawing/2015/9/8/chartex" xmlns:cx2="http://schemas.microsoft.com/office/drawing/2015/10/21/chartex" xmlns:cx3="http://schemas.microsoft.com/office/drawing/2016/5/9/chartex" xmlns:cx4="http://schemas.microsoft.com/office/drawing/2016/5/10/chartex" xmlns:cx5="http://schemas.microsoft.com/office/drawing/2016/5/11/chartex" xmlns:cx6="http://schemas.microsoft.com/office/drawing/2016/5/12/chartex" xmlns:cx7="http://schemas.microsoft.com/office/drawing/2016/5/13/chartex" xmlns:cx8="http://schemas.microsoft.com/office/drawing/2016/5/14/chartex" xmlns:mc="http://schemas.openxmlformats.org/markup-compatibility/2006" xmlns:aink="http://schemas.microsoft.com/office/drawing/2016/ink" xmlns:am3d="http://schemas.microsoft.com/office/drawing/2017/model3d" xmlns:o="urn:schemas-microsoft-com:office:office" xmlns:oel="http://schemas.microsoft.com/office/2019/extlst" xmlns:r="http://schemas.openxmlformats.org/officeDocument/2006/relationships" xmlns:m="http://schemas.openxmlformats.org/officeDocument/2006/math" xmlns:v="urn:schemas-microsoft-com:vml" xmlns:wp14="http://schemas.microsoft.com/office/word/2010/wordprocessingDrawing" xmlns:wp="http://schemas.openxmlformats.org/drawingml/2006/wordprocessingDrawing" xmlns:w10="urn:schemas-microsoft-com:office:word" xmlns:w="http://schemas.openxmlformats.org/wordprocessingml/2006/main" xmlns:w14="http://schemas.microsoft.com/office/word/2010/wordml" xmlns:w15="http://schemas.microsoft.com/office/word/2012/wordml" xmlns:w16cex="http://schemas.microsoft.com/office/word/2018/wordml/cex" xmlns:w16cid="http://schemas.microsoft.com/office/word/2016/wordml/cid" xmlns:w16="http://schemas.microsoft.com/office/word/2018/wordml" xmlns:w16du="http://schemas.microsoft.com/office/word/2023/wordml/word16du" xmlns:w16sdtdh="http://schemas.microsoft.com/office/word/2020/wordml/sdtdatahash" xmlns:w16sdtfl="http://schemas.microsoft.com/office/word/2024/wordml/sdtformatlock" xmlns:w16se="http://schemas.microsoft.com/office/word/2015/wordml/symex" xmlns:wpg="http://schemas.microsoft.com/office/word/2010/wordprocessingGroup" xmlns:wpi="http://schemas.microsoft.com/office/word/2010/wordprocessingInk" xmlns:wne="http://schemas.microsoft.com/office/word/2006/wordml" xmlns:wps="http://schemas.microsoft.com/office/word/2010/wordprocessingShape" mc:Ignorable="w14 w15 w16se w16cid w16 w16cex w16sdtdh w16sdtfl w16du wp14">
   <w:body>
     <w:p>
       <w:pPr>
@@ -162,18 +162,7 @@
           <w:szCs w:val="22"/>
           <w:lang w:val="es-ES_tradnl"/>
         </w:rPr>
-        <w:t xml:space="preserve">Unidad 6. </w:t>
-      </w:r>
-      <w:r>
-        <w:rPr>
-          <w:rFonts w:cstheme="minorHAnsi"/>
-          <w:b/>
-          <w:bCs/>
-          <w:sz w:val="22"/>
-          <w:szCs w:val="22"/>
-          <w:lang w:val="es-ES_tradnl"/>
-        </w:rPr>
-        <w:t>Árboles semánticos y equivalencias notables en LPO</w:t>
+        <w:t>Unidad 6. Árboles semánticos y equivalencias notables en LPO</w:t>
       </w:r>
     </w:p>
     <w:p>
@@ -327,7 +316,7 @@
     </w:p>
     <w:tbl>
       <w:tblPr>
-        <w:tblStyle w:val="Tablaconcuadrcula"/>
+        <w:tblStyle w:val="TableGrid"/>
         <w:tblW w:w="0" w:type="auto"/>
         <w:jc w:val="center"/>
         <w:tblLook w:val="04A0" w:firstRow="1" w:lastRow="0" w:firstColumn="1" w:lastColumn="0" w:noHBand="0" w:noVBand="1"/>
@@ -377,7 +366,7 @@
             </w:r>
             <w:r>
               <w:rPr>
-                <w:rStyle w:val="Refdenotaalpie"/>
+                <w:rStyle w:val="FootnoteReference"/>
                 <w:rFonts w:eastAsiaTheme="minorEastAsia" w:cstheme="minorHAnsi"/>
                 <w:b/>
                 <w:bCs/>
@@ -408,7 +397,7 @@
           </w:tcPr>
           <w:p>
             <w:pPr>
-              <w:pStyle w:val="Prrafodelista"/>
+              <w:pStyle w:val="ListParagraph"/>
               <w:numPr>
                 <w:ilvl w:val="0"/>
                 <w:numId w:val="20"/>
@@ -496,7 +485,7 @@
               </m:sSub>
               <m:r>
                 <w:rPr>
-                  <w:rStyle w:val="Refdenotaalpie"/>
+                  <w:rStyle w:val="FootnoteReference"/>
                   <w:rFonts w:ascii="Cambria Math" w:eastAsiaTheme="minorEastAsia" w:hAnsi="Cambria Math" w:cstheme="minorHAnsi"/>
                   <w:i/>
                   <w:sz w:val="22"/>
@@ -606,7 +595,7 @@
           </w:tcPr>
           <w:p>
             <w:pPr>
-              <w:pStyle w:val="Prrafodelista"/>
+              <w:pStyle w:val="ListParagraph"/>
               <w:numPr>
                 <w:ilvl w:val="0"/>
                 <w:numId w:val="20"/>
@@ -787,7 +776,7 @@
           </w:tcPr>
           <w:p>
             <w:pPr>
-              <w:pStyle w:val="Prrafodelista"/>
+              <w:pStyle w:val="ListParagraph"/>
               <w:numPr>
                 <w:ilvl w:val="0"/>
                 <w:numId w:val="20"/>
@@ -967,7 +956,7 @@
           </w:tcPr>
           <w:p>
             <w:pPr>
-              <w:pStyle w:val="Prrafodelista"/>
+              <w:pStyle w:val="ListParagraph"/>
               <w:numPr>
                 <w:ilvl w:val="0"/>
                 <w:numId w:val="20"/>
@@ -1125,7 +1114,7 @@
     </w:p>
     <w:tbl>
       <w:tblPr>
-        <w:tblStyle w:val="Tablaconcuadrcula"/>
+        <w:tblStyle w:val="TableGrid"/>
         <w:tblW w:w="0" w:type="auto"/>
         <w:jc w:val="center"/>
         <w:tblLook w:val="04A0" w:firstRow="1" w:lastRow="0" w:firstColumn="1" w:lastColumn="0" w:noHBand="0" w:noVBand="1"/>
@@ -1837,7 +1826,7 @@
           </w:p>
           <w:p>
             <w:pPr>
-              <w:pStyle w:val="Prrafodelista"/>
+              <w:pStyle w:val="ListParagraph"/>
               <w:ind w:left="0"/>
               <w:jc w:val="center"/>
               <w:rPr>
@@ -1876,7 +1865,7 @@
           </w:p>
           <w:p>
             <w:pPr>
-              <w:pStyle w:val="Prrafodelista"/>
+              <w:pStyle w:val="ListParagraph"/>
               <w:ind w:left="0"/>
               <w:jc w:val="center"/>
               <w:rPr>
@@ -2040,7 +2029,7 @@
     </w:p>
     <w:tbl>
       <w:tblPr>
-        <w:tblStyle w:val="Tablaconcuadrcula"/>
+        <w:tblStyle w:val="TableGrid"/>
         <w:tblW w:w="0" w:type="auto"/>
         <w:tblLook w:val="04A0" w:firstRow="1" w:lastRow="0" w:firstColumn="1" w:lastColumn="0" w:noHBand="0" w:noVBand="1"/>
       </w:tblPr>
@@ -2563,7 +2552,7 @@
     </w:p>
     <w:tbl>
       <w:tblPr>
-        <w:tblStyle w:val="Tablaconcuadrcula"/>
+        <w:tblStyle w:val="TableGrid"/>
         <w:tblW w:w="0" w:type="auto"/>
         <w:tblLook w:val="04A0" w:firstRow="1" w:lastRow="0" w:firstColumn="1" w:lastColumn="0" w:noHBand="0" w:noVBand="1"/>
       </w:tblPr>
@@ -3014,7 +3003,7 @@
     </w:p>
     <w:tbl>
       <w:tblPr>
-        <w:tblStyle w:val="Tablaconcuadrcula"/>
+        <w:tblStyle w:val="TableGrid"/>
         <w:tblW w:w="0" w:type="auto"/>
         <w:tblLook w:val="04A0" w:firstRow="1" w:lastRow="0" w:firstColumn="1" w:lastColumn="0" w:noHBand="0" w:noVBand="1"/>
       </w:tblPr>
@@ -3674,7 +3663,7 @@
     </w:p>
     <w:tbl>
       <w:tblPr>
-        <w:tblStyle w:val="Tablaconcuadrcula"/>
+        <w:tblStyle w:val="TableGrid"/>
         <w:tblW w:w="0" w:type="auto"/>
         <w:tblLook w:val="04A0" w:firstRow="1" w:lastRow="0" w:firstColumn="1" w:lastColumn="0" w:noHBand="0" w:noVBand="1"/>
       </w:tblPr>
@@ -4211,7 +4200,7 @@
     </w:p>
     <w:p>
       <w:pPr>
-        <w:pStyle w:val="Prrafodelista"/>
+        <w:pStyle w:val="ListParagraph"/>
         <w:numPr>
           <w:ilvl w:val="0"/>
           <w:numId w:val="21"/>
@@ -4338,7 +4327,7 @@
     </w:p>
     <w:p>
       <w:pPr>
-        <w:pStyle w:val="Prrafodelista"/>
+        <w:pStyle w:val="ListParagraph"/>
         <w:numPr>
           <w:ilvl w:val="0"/>
           <w:numId w:val="21"/>
@@ -4477,7 +4466,7 @@
     </w:p>
     <w:p>
       <w:pPr>
-        <w:pStyle w:val="Prrafodelista"/>
+        <w:pStyle w:val="ListParagraph"/>
         <w:numPr>
           <w:ilvl w:val="0"/>
           <w:numId w:val="21"/>
@@ -4700,7 +4689,7 @@
     </w:p>
     <w:p>
       <w:pPr>
-        <w:pStyle w:val="Prrafodelista"/>
+        <w:pStyle w:val="ListParagraph"/>
         <w:autoSpaceDE w:val="0"/>
         <w:autoSpaceDN w:val="0"/>
         <w:adjustRightInd w:val="0"/>
@@ -4745,7 +4734,7 @@
     </w:p>
     <w:p>
       <w:pPr>
-        <w:pStyle w:val="Prrafodelista"/>
+        <w:pStyle w:val="ListParagraph"/>
         <w:numPr>
           <w:ilvl w:val="0"/>
           <w:numId w:val="22"/>
@@ -4774,7 +4763,7 @@
     </w:p>
     <w:tbl>
       <w:tblPr>
-        <w:tblStyle w:val="Tablaconcuadrcula"/>
+        <w:tblStyle w:val="TableGrid"/>
         <w:tblW w:w="0" w:type="auto"/>
         <w:tblInd w:w="279" w:type="dxa"/>
         <w:tblLook w:val="04A0" w:firstRow="1" w:lastRow="0" w:firstColumn="1" w:lastColumn="0" w:noHBand="0" w:noVBand="1"/>
@@ -5191,7 +5180,7 @@
     </w:tbl>
     <w:p>
       <w:pPr>
-        <w:pStyle w:val="Prrafodelista"/>
+        <w:pStyle w:val="ListParagraph"/>
         <w:numPr>
           <w:ilvl w:val="0"/>
           <w:numId w:val="22"/>
@@ -5286,7 +5275,19 @@
           <w:szCs w:val="22"/>
           <w:lang w:val="es-ES_tradnl"/>
         </w:rPr>
-        <w:t>3.1 ¿</w:t>
+        <w:t xml:space="preserve">3.1 </w:t>
+      </w:r>
+      <w:r>
+        <w:rPr>
+          <w:rFonts w:cstheme="minorHAnsi"/>
+          <w:b/>
+          <w:bCs/>
+          <w:color w:val="00B050"/>
+          <w:sz w:val="22"/>
+          <w:szCs w:val="22"/>
+          <w:lang w:val="es-ES_tradnl"/>
+        </w:rPr>
+        <w:t>¿</w:t>
       </w:r>
       <m:oMath>
         <m:r>
@@ -5295,6 +5296,7 @@
           </m:rPr>
           <w:rPr>
             <w:rFonts w:ascii="Cambria Math" w:hAnsi="Cambria Math" w:cstheme="minorHAnsi"/>
+            <w:color w:val="00B050"/>
             <w:sz w:val="22"/>
             <w:szCs w:val="22"/>
             <w:lang w:val="es-ES_tradnl"/>
@@ -5309,6 +5311,7 @@
                 <w:b/>
                 <w:bCs/>
                 <w:i/>
+                <w:color w:val="00B050"/>
                 <w:sz w:val="22"/>
                 <w:szCs w:val="22"/>
                 <w:lang w:val="es-ES_tradnl"/>
@@ -5322,6 +5325,7 @@
               </m:rPr>
               <w:rPr>
                 <w:rFonts w:ascii="Cambria Math" w:hAnsi="Cambria Math" w:cstheme="minorHAnsi"/>
+                <w:color w:val="00B050"/>
                 <w:sz w:val="22"/>
                 <w:szCs w:val="22"/>
                 <w:lang w:val="es-ES_tradnl"/>
@@ -5379,7 +5383,20 @@
                 <w:szCs w:val="22"/>
                 <w:lang w:val="es-ES_tradnl"/>
               </w:rPr>
-              <m:t>Gx⊃Hx</m:t>
+              <m:t>G</m:t>
+            </m:r>
+            <m:r>
+              <m:rPr>
+                <m:sty m:val="bi"/>
+              </m:rPr>
+              <w:rPr>
+                <w:rFonts w:ascii="Cambria Math" w:hAnsi="Cambria Math" w:cstheme="minorHAnsi"/>
+                <w:color w:val="E97132" w:themeColor="accent2"/>
+                <w:sz w:val="22"/>
+                <w:szCs w:val="22"/>
+                <w:lang w:val="es-ES_tradnl"/>
+              </w:rPr>
+              <m:t>x⊃Hx</m:t>
             </m:r>
           </m:e>
         </m:d>
@@ -5393,7 +5410,32 @@
             <w:szCs w:val="22"/>
             <w:lang w:val="es-ES_tradnl"/>
           </w:rPr>
-          <m:t>∴∀x(Fx⊃Hx)</m:t>
+          <m:t>∴</m:t>
+        </m:r>
+        <m:r>
+          <m:rPr>
+            <m:sty m:val="bi"/>
+          </m:rPr>
+          <w:rPr>
+            <w:rFonts w:ascii="Cambria Math" w:hAnsi="Cambria Math" w:cstheme="minorHAnsi"/>
+            <w:color w:val="A02B93" w:themeColor="accent5"/>
+            <w:sz w:val="22"/>
+            <w:szCs w:val="22"/>
+            <w:lang w:val="es-ES_tradnl"/>
+          </w:rPr>
+          <m:t>∀x(Fx⊃Hx</m:t>
+        </m:r>
+        <m:r>
+          <m:rPr>
+            <m:sty m:val="bi"/>
+          </m:rPr>
+          <w:rPr>
+            <w:rFonts w:ascii="Cambria Math" w:hAnsi="Cambria Math" w:cstheme="minorHAnsi"/>
+            <w:sz w:val="22"/>
+            <w:szCs w:val="22"/>
+            <w:lang w:val="es-ES_tradnl"/>
+          </w:rPr>
+          <m:t>)</m:t>
         </m:r>
       </m:oMath>
       <w:r>
@@ -5456,6 +5498,7 @@
         <w:jc w:val="center"/>
         <w:rPr>
           <w:rFonts w:eastAsiaTheme="minorEastAsia" w:cstheme="minorHAnsi"/>
+          <w:color w:val="00B050"/>
           <w:sz w:val="22"/>
           <w:szCs w:val="22"/>
           <w:lang w:val="en-US"/>
@@ -5464,6 +5507,7 @@
       <w:r>
         <w:rPr>
           <w:rFonts w:eastAsiaTheme="minorEastAsia" w:cstheme="minorHAnsi"/>
+          <w:color w:val="00B050"/>
           <w:sz w:val="22"/>
           <w:szCs w:val="22"/>
           <w:lang w:val="en-US"/>
@@ -5474,6 +5518,7 @@
         <m:r>
           <w:rPr>
             <w:rFonts w:ascii="Cambria Math" w:hAnsi="Cambria Math" w:cstheme="minorHAnsi"/>
+            <w:color w:val="00B050"/>
             <w:sz w:val="22"/>
             <w:szCs w:val="22"/>
             <w:lang w:val="en-US"/>
@@ -5483,6 +5528,7 @@
         <m:r>
           <w:rPr>
             <w:rFonts w:ascii="Cambria Math" w:hAnsi="Cambria Math" w:cstheme="minorHAnsi"/>
+            <w:color w:val="00B050"/>
             <w:sz w:val="22"/>
             <w:szCs w:val="22"/>
             <w:lang w:val="es-ES_tradnl"/>
@@ -5495,6 +5541,7 @@
               <w:rPr>
                 <w:rFonts w:ascii="Cambria Math" w:hAnsi="Cambria Math" w:cstheme="minorHAnsi"/>
                 <w:i/>
+                <w:color w:val="00B050"/>
                 <w:sz w:val="22"/>
                 <w:szCs w:val="22"/>
                 <w:lang w:val="es-ES_tradnl"/>
@@ -5505,6 +5552,7 @@
             <m:r>
               <w:rPr>
                 <w:rFonts w:ascii="Cambria Math" w:hAnsi="Cambria Math" w:cstheme="minorHAnsi"/>
+                <w:color w:val="00B050"/>
                 <w:sz w:val="22"/>
                 <w:szCs w:val="22"/>
                 <w:lang w:val="es-ES_tradnl"/>
@@ -5514,6 +5562,7 @@
             <m:r>
               <w:rPr>
                 <w:rFonts w:ascii="Cambria Math" w:hAnsi="Cambria Math" w:cstheme="minorHAnsi"/>
+                <w:color w:val="00B050"/>
                 <w:sz w:val="22"/>
                 <w:szCs w:val="22"/>
                 <w:lang w:val="en-US"/>
@@ -5523,6 +5572,7 @@
             <m:r>
               <w:rPr>
                 <w:rFonts w:ascii="Cambria Math" w:hAnsi="Cambria Math" w:cstheme="minorHAnsi"/>
+                <w:color w:val="00B050"/>
                 <w:sz w:val="22"/>
                 <w:szCs w:val="22"/>
                 <w:lang w:val="es-ES_tradnl"/>
@@ -5543,6 +5593,7 @@
         <w:jc w:val="center"/>
         <w:rPr>
           <w:rFonts w:eastAsiaTheme="minorEastAsia" w:cstheme="minorHAnsi"/>
+          <w:color w:val="A02B93" w:themeColor="accent5"/>
           <w:sz w:val="22"/>
           <w:szCs w:val="22"/>
           <w:lang w:val="en-US"/>
@@ -5551,6 +5602,7 @@
       <w:r>
         <w:rPr>
           <w:rFonts w:eastAsiaTheme="minorEastAsia" w:cstheme="minorHAnsi"/>
+          <w:color w:val="A02B93" w:themeColor="accent5"/>
           <w:sz w:val="22"/>
           <w:szCs w:val="22"/>
           <w:lang w:val="en-US"/>
@@ -5561,6 +5613,7 @@
         <m:r>
           <w:rPr>
             <w:rFonts w:ascii="Cambria Math" w:hAnsi="Cambria Math" w:cstheme="minorHAnsi"/>
+            <w:color w:val="A02B93" w:themeColor="accent5"/>
             <w:sz w:val="22"/>
             <w:szCs w:val="22"/>
             <w:lang w:val="en-US"/>
@@ -5570,6 +5623,7 @@
         <m:r>
           <w:rPr>
             <w:rFonts w:ascii="Cambria Math" w:hAnsi="Cambria Math" w:cstheme="minorHAnsi"/>
+            <w:color w:val="A02B93" w:themeColor="accent5"/>
             <w:sz w:val="22"/>
             <w:szCs w:val="22"/>
             <w:lang w:val="es-ES_tradnl"/>
@@ -5582,6 +5636,7 @@
               <w:rPr>
                 <w:rFonts w:ascii="Cambria Math" w:hAnsi="Cambria Math" w:cstheme="minorHAnsi"/>
                 <w:i/>
+                <w:color w:val="A02B93" w:themeColor="accent5"/>
                 <w:sz w:val="22"/>
                 <w:szCs w:val="22"/>
                 <w:lang w:val="es-ES_tradnl"/>
@@ -5592,6 +5647,7 @@
             <m:r>
               <w:rPr>
                 <w:rFonts w:ascii="Cambria Math" w:hAnsi="Cambria Math" w:cstheme="minorHAnsi"/>
+                <w:color w:val="A02B93" w:themeColor="accent5"/>
                 <w:sz w:val="22"/>
                 <w:szCs w:val="22"/>
                 <w:lang w:val="es-ES_tradnl"/>
@@ -5601,6 +5657,7 @@
             <m:r>
               <w:rPr>
                 <w:rFonts w:ascii="Cambria Math" w:hAnsi="Cambria Math" w:cstheme="minorHAnsi"/>
+                <w:color w:val="A02B93" w:themeColor="accent5"/>
                 <w:sz w:val="22"/>
                 <w:szCs w:val="22"/>
                 <w:lang w:val="en-US"/>
@@ -5610,6 +5667,7 @@
             <m:r>
               <w:rPr>
                 <w:rFonts w:ascii="Cambria Math" w:hAnsi="Cambria Math" w:cstheme="minorHAnsi"/>
+                <w:color w:val="A02B93" w:themeColor="accent5"/>
                 <w:sz w:val="22"/>
                 <w:szCs w:val="22"/>
                 <w:lang w:val="es-ES_tradnl"/>
@@ -9046,11 +9104,21 @@
             <m:r>
               <w:rPr>
                 <w:rFonts w:ascii="Cambria Math" w:hAnsi="Cambria Math" w:cstheme="minorHAnsi"/>
+                <w:color w:val="00B050"/>
                 <w:sz w:val="22"/>
                 <w:szCs w:val="22"/>
                 <w:lang w:val="en-US"/>
               </w:rPr>
-              <m:t>⊃¬∃</m:t>
+              <m:t>⊃</m:t>
+            </m:r>
+            <m:r>
+              <w:rPr>
+                <w:rFonts w:ascii="Cambria Math" w:hAnsi="Cambria Math" w:cstheme="minorHAnsi"/>
+                <w:sz w:val="22"/>
+                <w:szCs w:val="22"/>
+                <w:lang w:val="en-US"/>
+              </w:rPr>
+              <m:t>¬∃</m:t>
             </m:r>
             <m:r>
               <w:rPr>
@@ -10062,11 +10130,21 @@
       <w:r>
         <w:rPr>
           <w:rFonts w:eastAsiaTheme="minorEastAsia" w:cstheme="minorHAnsi"/>
+          <w:color w:val="00B050"/>
           <w:sz w:val="22"/>
           <w:szCs w:val="22"/>
           <w:lang w:val="en-US"/>
         </w:rPr>
-        <w:t>3. F</w:t>
+        <w:t xml:space="preserve">3. </w:t>
+      </w:r>
+      <w:r>
+        <w:rPr>
+          <w:rFonts w:eastAsiaTheme="minorEastAsia" w:cstheme="minorHAnsi"/>
+          <w:sz w:val="22"/>
+          <w:szCs w:val="22"/>
+          <w:lang w:val="en-US"/>
+        </w:rPr>
+        <w:t>F</w:t>
       </w:r>
       <m:oMath>
         <m:r>
@@ -10235,12 +10313,22 @@
           <w:sz w:val="22"/>
           <w:szCs w:val="22"/>
         </w:rPr>
-        <w:t xml:space="preserve">4. V </w:t>
+        <w:t xml:space="preserve">4. </w:t>
+      </w:r>
+      <w:r>
+        <w:rPr>
+          <w:rFonts w:eastAsiaTheme="minorEastAsia" w:cstheme="minorHAnsi"/>
+          <w:color w:val="4EA72E" w:themeColor="accent6"/>
+          <w:sz w:val="22"/>
+          <w:szCs w:val="22"/>
+        </w:rPr>
+        <w:t xml:space="preserve">V </w:t>
       </w:r>
       <m:oMath>
         <m:r>
           <w:rPr>
             <w:rFonts w:ascii="Cambria Math" w:hAnsi="Cambria Math" w:cstheme="minorHAnsi"/>
+            <w:color w:val="4EA72E" w:themeColor="accent6"/>
             <w:sz w:val="22"/>
             <w:szCs w:val="22"/>
           </w:rPr>
@@ -10252,6 +10340,7 @@
               <w:rPr>
                 <w:rFonts w:ascii="Cambria Math" w:hAnsi="Cambria Math" w:cstheme="minorHAnsi"/>
                 <w:i/>
+                <w:color w:val="4EA72E" w:themeColor="accent6"/>
                 <w:sz w:val="22"/>
                 <w:szCs w:val="22"/>
               </w:rPr>
@@ -10261,6 +10350,7 @@
             <m:r>
               <w:rPr>
                 <w:rFonts w:ascii="Cambria Math" w:eastAsiaTheme="minorEastAsia" w:hAnsi="Cambria Math" w:cstheme="minorHAnsi"/>
+                <w:color w:val="4EA72E" w:themeColor="accent6"/>
                 <w:sz w:val="22"/>
                 <w:szCs w:val="22"/>
                 <w:lang w:val="es-ES_tradnl"/>
@@ -10270,6 +10360,7 @@
             <m:r>
               <w:rPr>
                 <w:rFonts w:ascii="Cambria Math" w:hAnsi="Cambria Math" w:cstheme="minorHAnsi"/>
+                <w:color w:val="4EA72E" w:themeColor="accent6"/>
                 <w:sz w:val="22"/>
                 <w:szCs w:val="22"/>
               </w:rPr>
@@ -10281,6 +10372,7 @@
                   <w:rPr>
                     <w:rFonts w:ascii="Cambria Math" w:eastAsiaTheme="minorEastAsia" w:hAnsi="Cambria Math" w:cstheme="minorHAnsi"/>
                     <w:i/>
+                    <w:color w:val="4EA72E" w:themeColor="accent6"/>
                     <w:sz w:val="22"/>
                     <w:szCs w:val="22"/>
                     <w:lang w:val="es-ES_tradnl"/>
@@ -10291,6 +10383,7 @@
                 <m:r>
                   <w:rPr>
                     <w:rFonts w:ascii="Cambria Math" w:eastAsiaTheme="minorEastAsia" w:hAnsi="Cambria Math" w:cstheme="minorHAnsi"/>
+                    <w:color w:val="4EA72E" w:themeColor="accent6"/>
                     <w:sz w:val="22"/>
                     <w:szCs w:val="22"/>
                     <w:lang w:val="es-ES_tradnl"/>
@@ -10300,6 +10393,7 @@
                 <m:r>
                   <w:rPr>
                     <w:rFonts w:ascii="Cambria Math" w:eastAsiaTheme="minorEastAsia" w:hAnsi="Cambria Math" w:cstheme="minorHAnsi"/>
+                    <w:color w:val="4EA72E" w:themeColor="accent6"/>
                     <w:sz w:val="22"/>
                     <w:szCs w:val="22"/>
                   </w:rPr>
@@ -10308,6 +10402,7 @@
                 <m:r>
                   <w:rPr>
                     <w:rFonts w:ascii="Cambria Math" w:eastAsiaTheme="minorEastAsia" w:hAnsi="Cambria Math" w:cstheme="minorHAnsi"/>
+                    <w:color w:val="4EA72E" w:themeColor="accent6"/>
                     <w:sz w:val="22"/>
                     <w:szCs w:val="22"/>
                     <w:lang w:val="es-ES_tradnl"/>
@@ -10318,6 +10413,7 @@
                   <w:rPr>
                     <w:rFonts w:ascii="Cambria Math" w:hAnsi="Cambria Math" w:cstheme="minorHAnsi"/>
                     <w:i/>
+                    <w:color w:val="4EA72E" w:themeColor="accent6"/>
                     <w:sz w:val="22"/>
                     <w:szCs w:val="22"/>
                   </w:rPr>
@@ -10330,10 +10426,19 @@
       <w:r>
         <w:rPr>
           <w:rFonts w:eastAsiaTheme="minorEastAsia" w:cstheme="minorHAnsi"/>
-          <w:sz w:val="22"/>
-          <w:szCs w:val="22"/>
-        </w:rPr>
-        <w:t xml:space="preserve"> [3]</w:t>
+          <w:color w:val="4EA72E" w:themeColor="accent6"/>
+          <w:sz w:val="22"/>
+          <w:szCs w:val="22"/>
+        </w:rPr>
+        <w:t xml:space="preserve"> </w:t>
+      </w:r>
+      <w:r>
+        <w:rPr>
+          <w:rFonts w:eastAsiaTheme="minorEastAsia" w:cstheme="minorHAnsi"/>
+          <w:sz w:val="22"/>
+          <w:szCs w:val="22"/>
+        </w:rPr>
+        <w:t>[3]</w:t>
       </w:r>
       <m:oMath>
         <m:r>
@@ -10380,7 +10485,16 @@
           <w:sz w:val="22"/>
           <w:szCs w:val="22"/>
         </w:rPr>
-        <w:t xml:space="preserve">5. V </w:t>
+        <w:t>5</w:t>
+      </w:r>
+      <w:r>
+        <w:rPr>
+          <w:rFonts w:eastAsiaTheme="minorEastAsia" w:cstheme="minorHAnsi"/>
+          <w:color w:val="00B050"/>
+          <w:sz w:val="22"/>
+          <w:szCs w:val="22"/>
+        </w:rPr>
+        <w:t xml:space="preserve">. V </w:t>
       </w:r>
       <m:oMath>
         <m:d>
@@ -10389,6 +10503,7 @@
               <w:rPr>
                 <w:rFonts w:ascii="Cambria Math" w:hAnsi="Cambria Math" w:cstheme="minorHAnsi"/>
                 <w:i/>
+                <w:color w:val="00B050"/>
                 <w:sz w:val="22"/>
                 <w:szCs w:val="22"/>
               </w:rPr>
@@ -10398,6 +10513,7 @@
             <m:r>
               <w:rPr>
                 <w:rFonts w:ascii="Cambria Math" w:eastAsiaTheme="minorEastAsia" w:hAnsi="Cambria Math" w:cstheme="minorHAnsi"/>
+                <w:color w:val="00B050"/>
                 <w:sz w:val="22"/>
                 <w:szCs w:val="22"/>
                 <w:lang w:val="es-ES_tradnl"/>
@@ -10407,6 +10523,7 @@
             <m:r>
               <w:rPr>
                 <w:rFonts w:ascii="Cambria Math" w:hAnsi="Cambria Math" w:cstheme="minorHAnsi"/>
+                <w:color w:val="00B050"/>
                 <w:sz w:val="22"/>
                 <w:szCs w:val="22"/>
               </w:rPr>
@@ -10418,6 +10535,7 @@
                   <w:rPr>
                     <w:rFonts w:ascii="Cambria Math" w:eastAsiaTheme="minorEastAsia" w:hAnsi="Cambria Math" w:cstheme="minorHAnsi"/>
                     <w:i/>
+                    <w:color w:val="00B050"/>
                     <w:sz w:val="22"/>
                     <w:szCs w:val="22"/>
                     <w:lang w:val="es-ES_tradnl"/>
@@ -10428,6 +10546,7 @@
                 <m:r>
                   <w:rPr>
                     <w:rFonts w:ascii="Cambria Math" w:eastAsiaTheme="minorEastAsia" w:hAnsi="Cambria Math" w:cstheme="minorHAnsi"/>
+                    <w:color w:val="00B050"/>
                     <w:sz w:val="22"/>
                     <w:szCs w:val="22"/>
                     <w:lang w:val="es-ES_tradnl"/>
@@ -10437,6 +10556,7 @@
                 <m:r>
                   <w:rPr>
                     <w:rFonts w:ascii="Cambria Math" w:eastAsiaTheme="minorEastAsia" w:hAnsi="Cambria Math" w:cstheme="minorHAnsi"/>
+                    <w:color w:val="00B050"/>
                     <w:sz w:val="22"/>
                     <w:szCs w:val="22"/>
                   </w:rPr>
@@ -10445,6 +10565,7 @@
                 <m:r>
                   <w:rPr>
                     <w:rFonts w:ascii="Cambria Math" w:eastAsiaTheme="minorEastAsia" w:hAnsi="Cambria Math" w:cstheme="minorHAnsi"/>
+                    <w:color w:val="00B050"/>
                     <w:sz w:val="22"/>
                     <w:szCs w:val="22"/>
                     <w:lang w:val="es-ES_tradnl"/>
@@ -10455,6 +10576,7 @@
                   <w:rPr>
                     <w:rFonts w:ascii="Cambria Math" w:hAnsi="Cambria Math" w:cstheme="minorHAnsi"/>
                     <w:i/>
+                    <w:color w:val="00B050"/>
                     <w:sz w:val="22"/>
                     <w:szCs w:val="22"/>
                   </w:rPr>
@@ -10467,6 +10589,7 @@
       <w:r>
         <w:rPr>
           <w:rFonts w:eastAsiaTheme="minorEastAsia" w:cstheme="minorHAnsi"/>
+          <w:color w:val="00B050"/>
           <w:sz w:val="22"/>
           <w:szCs w:val="22"/>
         </w:rPr>
@@ -10476,6 +10599,7 @@
         <m:r>
           <w:rPr>
             <w:rFonts w:ascii="Cambria Math" w:eastAsiaTheme="minorEastAsia" w:hAnsi="Cambria Math" w:cstheme="minorHAnsi"/>
+            <w:color w:val="00B050"/>
             <w:sz w:val="22"/>
             <w:szCs w:val="22"/>
             <w:lang w:val="es-ES_tradnl"/>
@@ -10486,6 +10610,7 @@
       <w:r>
         <w:rPr>
           <w:rFonts w:eastAsiaTheme="minorEastAsia" w:cstheme="minorHAnsi"/>
+          <w:color w:val="00B050"/>
           <w:sz w:val="22"/>
           <w:szCs w:val="22"/>
         </w:rPr>
@@ -10498,6 +10623,7 @@
           </m:rPr>
           <w:rPr>
             <w:rFonts w:ascii="Segoe UI Symbol" w:eastAsiaTheme="minorEastAsia" w:hAnsi="Segoe UI Symbol" w:cs="Segoe UI Symbol"/>
+            <w:color w:val="00B050"/>
             <w:sz w:val="22"/>
             <w:szCs w:val="22"/>
           </w:rPr>
@@ -10509,6 +10635,7 @@
           </m:rPr>
           <w:rPr>
             <w:rFonts w:ascii="Cambria Math" w:eastAsiaTheme="minorEastAsia" w:hAnsi="Cambria Math" w:cstheme="minorHAnsi"/>
+            <w:color w:val="00B050"/>
             <w:sz w:val="22"/>
             <w:szCs w:val="22"/>
             <w:lang w:val="es-ES_tradnl"/>
@@ -11214,6 +11341,7 @@
         <w:jc w:val="center"/>
         <w:rPr>
           <w:rFonts w:eastAsiaTheme="minorEastAsia" w:cstheme="minorHAnsi"/>
+          <w:color w:val="4EA72E" w:themeColor="accent6"/>
           <w:sz w:val="22"/>
           <w:szCs w:val="22"/>
           <w:lang w:val="en-US"/>
@@ -11222,6 +11350,7 @@
       <w:r>
         <w:rPr>
           <w:rFonts w:eastAsiaTheme="minorEastAsia" w:cstheme="minorHAnsi"/>
+          <w:color w:val="4EA72E" w:themeColor="accent6"/>
           <w:sz w:val="22"/>
           <w:szCs w:val="22"/>
           <w:lang w:val="en-US"/>
@@ -11232,6 +11361,7 @@
         <m:r>
           <w:rPr>
             <w:rFonts w:ascii="Cambria Math" w:eastAsiaTheme="minorEastAsia" w:hAnsi="Cambria Math" w:cstheme="minorHAnsi"/>
+            <w:color w:val="4EA72E" w:themeColor="accent6"/>
             <w:sz w:val="22"/>
             <w:szCs w:val="22"/>
             <w:lang w:val="en-US"/>
@@ -11241,6 +11371,7 @@
         <m:r>
           <w:rPr>
             <w:rFonts w:ascii="Cambria Math" w:eastAsiaTheme="minorEastAsia" w:hAnsi="Cambria Math" w:cstheme="minorHAnsi"/>
+            <w:color w:val="4EA72E" w:themeColor="accent6"/>
             <w:sz w:val="22"/>
             <w:szCs w:val="22"/>
             <w:lang w:val="es-ES_tradnl"/>
@@ -11253,6 +11384,7 @@
               <w:rPr>
                 <w:rFonts w:ascii="Cambria Math" w:eastAsiaTheme="minorEastAsia" w:hAnsi="Cambria Math" w:cstheme="minorHAnsi"/>
                 <w:i/>
+                <w:color w:val="4EA72E" w:themeColor="accent6"/>
                 <w:sz w:val="22"/>
                 <w:szCs w:val="22"/>
                 <w:lang w:val="es-ES_tradnl"/>
@@ -11263,6 +11395,7 @@
             <m:r>
               <w:rPr>
                 <w:rFonts w:ascii="Cambria Math" w:eastAsiaTheme="minorEastAsia" w:hAnsi="Cambria Math" w:cstheme="minorHAnsi"/>
+                <w:color w:val="4EA72E" w:themeColor="accent6"/>
                 <w:sz w:val="22"/>
                 <w:szCs w:val="22"/>
                 <w:lang w:val="es-ES_tradnl"/>
@@ -11272,6 +11405,7 @@
             <m:r>
               <w:rPr>
                 <w:rFonts w:ascii="Cambria Math" w:hAnsi="Cambria Math" w:cstheme="minorHAnsi"/>
+                <w:color w:val="4EA72E" w:themeColor="accent6"/>
                 <w:sz w:val="22"/>
                 <w:szCs w:val="22"/>
                 <w:lang w:val="en-US"/>
@@ -11284,6 +11418,7 @@
                   <w:rPr>
                     <w:rFonts w:ascii="Cambria Math" w:eastAsiaTheme="minorEastAsia" w:hAnsi="Cambria Math" w:cstheme="minorHAnsi"/>
                     <w:i/>
+                    <w:color w:val="4EA72E" w:themeColor="accent6"/>
                     <w:sz w:val="22"/>
                     <w:szCs w:val="22"/>
                     <w:lang w:val="es-ES_tradnl"/>
@@ -11294,6 +11429,7 @@
                 <m:r>
                   <w:rPr>
                     <w:rFonts w:ascii="Cambria Math" w:eastAsiaTheme="minorEastAsia" w:hAnsi="Cambria Math" w:cstheme="minorHAnsi"/>
+                    <w:color w:val="4EA72E" w:themeColor="accent6"/>
                     <w:sz w:val="22"/>
                     <w:szCs w:val="22"/>
                     <w:lang w:val="es-ES_tradnl"/>
@@ -11303,6 +11439,7 @@
                 <m:r>
                   <w:rPr>
                     <w:rFonts w:ascii="Cambria Math" w:eastAsiaTheme="minorEastAsia" w:hAnsi="Cambria Math" w:cstheme="minorHAnsi"/>
+                    <w:color w:val="4EA72E" w:themeColor="accent6"/>
                     <w:sz w:val="22"/>
                     <w:szCs w:val="22"/>
                     <w:lang w:val="en-US"/>
@@ -11312,6 +11449,7 @@
                 <m:r>
                   <w:rPr>
                     <w:rFonts w:ascii="Cambria Math" w:eastAsiaTheme="minorEastAsia" w:hAnsi="Cambria Math" w:cstheme="minorHAnsi"/>
+                    <w:color w:val="4EA72E" w:themeColor="accent6"/>
                     <w:sz w:val="22"/>
                     <w:szCs w:val="22"/>
                     <w:lang w:val="es-ES_tradnl"/>
@@ -11326,6 +11464,7 @@
       <w:r>
         <w:rPr>
           <w:rFonts w:eastAsiaTheme="minorEastAsia" w:cstheme="minorHAnsi"/>
+          <w:color w:val="4EA72E" w:themeColor="accent6"/>
           <w:sz w:val="22"/>
           <w:szCs w:val="22"/>
           <w:lang w:val="en-US"/>
@@ -13024,6 +13163,7 @@
           <w:sz w:val="22"/>
           <w:szCs w:val="22"/>
         </w:rPr>
+        <w:lastRenderedPageBreak/>
         <w:tab/>
       </w:r>
       <w:r>
@@ -13162,6 +13302,7 @@
           <w:bCs/>
           <w:i/>
           <w:iCs/>
+          <w:color w:val="4EA72E" w:themeColor="accent6"/>
           <w:sz w:val="22"/>
           <w:szCs w:val="22"/>
         </w:rPr>
@@ -13171,6 +13312,7 @@
           <w:rFonts w:eastAsiaTheme="minorEastAsia" w:cstheme="minorHAnsi"/>
           <w:b/>
           <w:bCs/>
+          <w:color w:val="4EA72E" w:themeColor="accent6"/>
           <w:sz w:val="22"/>
           <w:szCs w:val="22"/>
         </w:rPr>
@@ -13185,6 +13327,7 @@
                 <w:b/>
                 <w:bCs/>
                 <w:i/>
+                <w:color w:val="4EA72E" w:themeColor="accent6"/>
                 <w:sz w:val="22"/>
                 <w:szCs w:val="22"/>
               </w:rPr>
@@ -13199,6 +13342,7 @@
                     <w:b/>
                     <w:bCs/>
                     <w:i/>
+                    <w:color w:val="4EA72E" w:themeColor="accent6"/>
                     <w:sz w:val="22"/>
                     <w:szCs w:val="22"/>
                   </w:rPr>
@@ -13211,6 +13355,7 @@
                   </m:rPr>
                   <w:rPr>
                     <w:rFonts w:ascii="Cambria Math" w:hAnsi="Cambria Math" w:cstheme="minorHAnsi"/>
+                    <w:color w:val="4EA72E" w:themeColor="accent6"/>
                     <w:sz w:val="22"/>
                     <w:szCs w:val="22"/>
                   </w:rPr>
@@ -13222,6 +13367,7 @@
                   </m:rPr>
                   <w:rPr>
                     <w:rFonts w:ascii="Cambria Math" w:eastAsiaTheme="minorEastAsia" w:hAnsi="Cambria Math" w:cstheme="minorHAnsi"/>
+                    <w:color w:val="4EA72E" w:themeColor="accent6"/>
                     <w:sz w:val="22"/>
                     <w:szCs w:val="22"/>
                     <w:lang w:val="es-ES_tradnl"/>
@@ -13236,6 +13382,7 @@
                         <w:b/>
                         <w:bCs/>
                         <w:i/>
+                        <w:color w:val="4EA72E" w:themeColor="accent6"/>
                         <w:sz w:val="22"/>
                         <w:szCs w:val="22"/>
                       </w:rPr>
@@ -13248,6 +13395,7 @@
                       </m:rPr>
                       <w:rPr>
                         <w:rFonts w:ascii="Cambria Math" w:eastAsiaTheme="minorEastAsia" w:hAnsi="Cambria Math" w:cstheme="minorHAnsi"/>
+                        <w:color w:val="4EA72E" w:themeColor="accent6"/>
                         <w:sz w:val="22"/>
                         <w:szCs w:val="22"/>
                         <w:lang w:val="es-ES_tradnl"/>
@@ -13260,6 +13408,7 @@
                       </m:rPr>
                       <w:rPr>
                         <w:rFonts w:ascii="Cambria Math" w:eastAsiaTheme="minorEastAsia" w:hAnsi="Cambria Math" w:cstheme="minorHAnsi"/>
+                        <w:color w:val="4EA72E" w:themeColor="accent6"/>
                         <w:sz w:val="22"/>
                         <w:szCs w:val="22"/>
                       </w:rPr>
@@ -13271,6 +13420,7 @@
                       </m:rPr>
                       <w:rPr>
                         <w:rFonts w:ascii="Cambria Math" w:hAnsi="Cambria Math" w:cstheme="minorHAnsi"/>
+                        <w:color w:val="4EA72E" w:themeColor="accent6"/>
                         <w:sz w:val="22"/>
                         <w:szCs w:val="22"/>
                       </w:rPr>
@@ -13282,6 +13432,7 @@
                         <w:b/>
                         <w:bCs/>
                         <w:i/>
+                        <w:color w:val="4EA72E" w:themeColor="accent6"/>
                         <w:sz w:val="22"/>
                         <w:szCs w:val="22"/>
                       </w:rPr>
@@ -13294,6 +13445,7 @@
                   </m:rPr>
                   <w:rPr>
                     <w:rFonts w:ascii="Cambria Math" w:hAnsi="Cambria Math" w:cstheme="minorHAnsi"/>
+                    <w:color w:val="4EA72E" w:themeColor="accent6"/>
                     <w:sz w:val="22"/>
                     <w:szCs w:val="22"/>
                   </w:rPr>
@@ -13305,6 +13457,7 @@
                     <w:b/>
                     <w:bCs/>
                     <w:i/>
+                    <w:color w:val="4EA72E" w:themeColor="accent6"/>
                     <w:sz w:val="22"/>
                     <w:szCs w:val="22"/>
                   </w:rPr>
@@ -13317,6 +13470,7 @@
               </m:rPr>
               <w:rPr>
                 <w:rFonts w:ascii="Cambria Math" w:hAnsi="Cambria Math" w:cstheme="minorHAnsi"/>
+                <w:color w:val="4EA72E" w:themeColor="accent6"/>
                 <w:sz w:val="22"/>
                 <w:szCs w:val="22"/>
               </w:rPr>
@@ -13328,6 +13482,7 @@
               </m:rPr>
               <w:rPr>
                 <w:rFonts w:ascii="Cambria Math" w:hAnsi="Cambria Math" w:cstheme="minorHAnsi"/>
+                <w:color w:val="4EA72E" w:themeColor="accent6"/>
                 <w:sz w:val="22"/>
                 <w:szCs w:val="22"/>
                 <w:lang w:val="en-US"/>
@@ -13340,6 +13495,7 @@
                 <w:b/>
                 <w:bCs/>
                 <w:i/>
+                <w:color w:val="4EA72E" w:themeColor="accent6"/>
                 <w:sz w:val="22"/>
                 <w:szCs w:val="22"/>
               </w:rPr>
@@ -13352,30 +13508,11 @@
           <w:rFonts w:eastAsiaTheme="minorEastAsia" w:cstheme="minorHAnsi"/>
           <w:b/>
           <w:bCs/>
-          <w:sz w:val="22"/>
-          <w:szCs w:val="22"/>
-        </w:rPr>
-        <w:t xml:space="preserve"> </w:t>
-      </w:r>
-      <w:r>
-        <w:rPr>
-          <w:rFonts w:eastAsiaTheme="minorEastAsia" w:cstheme="minorHAnsi"/>
-          <w:b/>
-          <w:bCs/>
-          <w:sz w:val="22"/>
-          <w:szCs w:val="22"/>
-        </w:rPr>
-        <w:t>implica a</w:t>
-      </w:r>
-      <w:r>
-        <w:rPr>
-          <w:rFonts w:eastAsiaTheme="minorEastAsia" w:cstheme="minorHAnsi"/>
-          <w:b/>
-          <w:bCs/>
-          <w:sz w:val="22"/>
-          <w:szCs w:val="22"/>
-        </w:rPr>
-        <w:t xml:space="preserve"> </w:t>
+          <w:color w:val="4EA72E" w:themeColor="accent6"/>
+          <w:sz w:val="22"/>
+          <w:szCs w:val="22"/>
+        </w:rPr>
+        <w:t xml:space="preserve"> implica a </w:t>
       </w:r>
       <m:oMath>
         <m:r>
@@ -13384,6 +13521,7 @@
           </m:rPr>
           <w:rPr>
             <w:rFonts w:ascii="Cambria Math" w:hAnsi="Cambria Math" w:cstheme="minorHAnsi"/>
+            <w:color w:val="4EA72E" w:themeColor="accent6"/>
             <w:sz w:val="22"/>
             <w:szCs w:val="22"/>
           </w:rPr>
@@ -13395,6 +13533,7 @@
           </m:rPr>
           <w:rPr>
             <w:rFonts w:ascii="Cambria Math" w:eastAsiaTheme="minorEastAsia" w:hAnsi="Cambria Math" w:cstheme="minorHAnsi"/>
+            <w:color w:val="4EA72E" w:themeColor="accent6"/>
             <w:sz w:val="22"/>
             <w:szCs w:val="22"/>
           </w:rPr>
@@ -13406,6 +13545,7 @@
           </m:rPr>
           <w:rPr>
             <w:rFonts w:ascii="Cambria Math" w:eastAsiaTheme="minorEastAsia" w:hAnsi="Cambria Math" w:cstheme="minorHAnsi"/>
+            <w:color w:val="4EA72E" w:themeColor="accent6"/>
             <w:sz w:val="22"/>
             <w:szCs w:val="22"/>
             <w:lang w:val="es-ES_tradnl"/>
@@ -13418,6 +13558,7 @@
           </m:rPr>
           <w:rPr>
             <w:rFonts w:ascii="Cambria Math" w:eastAsiaTheme="minorEastAsia" w:hAnsi="Cambria Math" w:cstheme="minorHAnsi"/>
+            <w:color w:val="4EA72E" w:themeColor="accent6"/>
             <w:sz w:val="22"/>
             <w:szCs w:val="22"/>
           </w:rPr>
@@ -13429,6 +13570,7 @@
           </m:rPr>
           <w:rPr>
             <w:rFonts w:ascii="Cambria Math" w:hAnsi="Cambria Math" w:cstheme="minorHAnsi"/>
+            <w:color w:val="4EA72E" w:themeColor="accent6"/>
             <w:sz w:val="22"/>
             <w:szCs w:val="22"/>
           </w:rPr>
@@ -13440,6 +13582,7 @@
           </m:rPr>
           <w:rPr>
             <w:rFonts w:ascii="Cambria Math" w:eastAsiaTheme="minorEastAsia" w:hAnsi="Cambria Math" w:cstheme="minorHAnsi"/>
+            <w:color w:val="4EA72E" w:themeColor="accent6"/>
             <w:sz w:val="22"/>
             <w:szCs w:val="22"/>
             <w:lang w:val="es-ES_tradnl"/>
@@ -13452,6 +13595,7 @@
           </m:rPr>
           <w:rPr>
             <w:rFonts w:ascii="Cambria Math" w:hAnsi="Cambria Math" w:cstheme="minorHAnsi"/>
+            <w:color w:val="4EA72E" w:themeColor="accent6"/>
             <w:sz w:val="22"/>
             <w:szCs w:val="22"/>
           </w:rPr>
@@ -13463,6 +13607,7 @@
           <w:rFonts w:eastAsiaTheme="minorEastAsia" w:cstheme="minorHAnsi"/>
           <w:b/>
           <w:bCs/>
+          <w:color w:val="4EA72E" w:themeColor="accent6"/>
           <w:sz w:val="22"/>
           <w:szCs w:val="22"/>
         </w:rPr>
@@ -14260,6 +14405,7 @@
         <m:r>
           <w:rPr>
             <w:rFonts w:ascii="Cambria Math" w:eastAsiaTheme="minorEastAsia" w:hAnsi="Cambria Math" w:cstheme="minorHAnsi"/>
+            <w:color w:val="4EA72E" w:themeColor="accent6"/>
             <w:sz w:val="22"/>
             <w:szCs w:val="22"/>
             <w:lang w:val="es-ES_tradnl"/>
@@ -14269,6 +14415,7 @@
         <m:r>
           <w:rPr>
             <w:rFonts w:ascii="Cambria Math" w:eastAsiaTheme="minorEastAsia" w:hAnsi="Cambria Math" w:cstheme="minorHAnsi"/>
+            <w:color w:val="4EA72E" w:themeColor="accent6"/>
             <w:sz w:val="22"/>
             <w:szCs w:val="22"/>
             <w:lang w:val="en-US"/>
@@ -14278,6 +14425,7 @@
         <m:r>
           <w:rPr>
             <w:rFonts w:ascii="Cambria Math" w:hAnsi="Cambria Math" w:cstheme="minorHAnsi"/>
+            <w:color w:val="4EA72E" w:themeColor="accent6"/>
             <w:sz w:val="22"/>
             <w:szCs w:val="22"/>
             <w:lang w:val="en-US"/>
@@ -14287,6 +14435,7 @@
         <m:r>
           <w:rPr>
             <w:rFonts w:ascii="Cambria Math" w:eastAsiaTheme="minorEastAsia" w:hAnsi="Cambria Math" w:cstheme="minorHAnsi"/>
+            <w:color w:val="4EA72E" w:themeColor="accent6"/>
             <w:sz w:val="22"/>
             <w:szCs w:val="22"/>
             <w:lang w:val="es-ES_tradnl"/>
@@ -14296,6 +14445,7 @@
         <m:r>
           <w:rPr>
             <w:rFonts w:ascii="Cambria Math" w:hAnsi="Cambria Math" w:cstheme="minorHAnsi"/>
+            <w:color w:val="4EA72E" w:themeColor="accent6"/>
             <w:sz w:val="22"/>
             <w:szCs w:val="22"/>
             <w:lang w:val="en-US"/>
@@ -14305,6 +14455,7 @@
         <m:r>
           <w:rPr>
             <w:rFonts w:ascii="Cambria Math" w:hAnsi="Cambria Math" w:cstheme="minorHAnsi"/>
+            <w:color w:val="4EA72E" w:themeColor="accent6"/>
             <w:sz w:val="22"/>
             <w:szCs w:val="22"/>
           </w:rPr>
@@ -14529,6 +14680,7 @@
         <m:r>
           <w:rPr>
             <w:rFonts w:ascii="Cambria Math" w:hAnsi="Cambria Math" w:cstheme="minorHAnsi"/>
+            <w:color w:val="4EA72E" w:themeColor="accent6"/>
             <w:sz w:val="22"/>
             <w:szCs w:val="22"/>
             <w:lang w:val="en-US"/>
@@ -14538,6 +14690,7 @@
         <m:r>
           <w:rPr>
             <w:rFonts w:ascii="Cambria Math" w:eastAsiaTheme="minorEastAsia" w:hAnsi="Cambria Math" w:cstheme="minorHAnsi"/>
+            <w:color w:val="4EA72E" w:themeColor="accent6"/>
             <w:sz w:val="22"/>
             <w:szCs w:val="22"/>
             <w:lang w:val="es-ES_tradnl"/>
@@ -14550,6 +14703,7 @@
               <w:rPr>
                 <w:rFonts w:ascii="Cambria Math" w:eastAsiaTheme="minorEastAsia" w:hAnsi="Cambria Math" w:cstheme="minorHAnsi"/>
                 <w:i/>
+                <w:color w:val="4EA72E" w:themeColor="accent6"/>
                 <w:sz w:val="22"/>
                 <w:szCs w:val="22"/>
               </w:rPr>
@@ -14559,6 +14713,7 @@
             <m:r>
               <w:rPr>
                 <w:rFonts w:ascii="Cambria Math" w:eastAsiaTheme="minorEastAsia" w:hAnsi="Cambria Math" w:cstheme="minorHAnsi"/>
+                <w:color w:val="4EA72E" w:themeColor="accent6"/>
                 <w:sz w:val="22"/>
                 <w:szCs w:val="22"/>
                 <w:lang w:val="es-ES_tradnl"/>
@@ -14568,6 +14723,7 @@
             <m:r>
               <w:rPr>
                 <w:rFonts w:ascii="Cambria Math" w:eastAsiaTheme="minorEastAsia" w:hAnsi="Cambria Math" w:cstheme="minorHAnsi"/>
+                <w:color w:val="4EA72E" w:themeColor="accent6"/>
                 <w:sz w:val="22"/>
                 <w:szCs w:val="22"/>
                 <w:lang w:val="en-US"/>
@@ -14577,6 +14733,7 @@
             <m:r>
               <w:rPr>
                 <w:rFonts w:ascii="Cambria Math" w:hAnsi="Cambria Math" w:cstheme="minorHAnsi"/>
+                <w:color w:val="4EA72E" w:themeColor="accent6"/>
                 <w:sz w:val="22"/>
                 <w:szCs w:val="22"/>
               </w:rPr>
@@ -14586,6 +14743,7 @@
               <w:rPr>
                 <w:rFonts w:ascii="Cambria Math" w:hAnsi="Cambria Math" w:cstheme="minorHAnsi"/>
                 <w:i/>
+                <w:color w:val="4EA72E" w:themeColor="accent6"/>
                 <w:sz w:val="22"/>
                 <w:szCs w:val="22"/>
               </w:rPr>
@@ -16279,6 +16437,216 @@
           <w:szCs w:val="22"/>
         </w:rPr>
       </w:pPr>
+    </w:p>
+    <w:p>
+      <w:pPr>
+        <w:autoSpaceDE w:val="0"/>
+        <w:autoSpaceDN w:val="0"/>
+        <w:adjustRightInd w:val="0"/>
+        <w:spacing w:line="276" w:lineRule="auto"/>
+        <w:ind w:firstLine="708"/>
+        <w:jc w:val="both"/>
+        <w:rPr>
+          <w:rFonts w:eastAsiaTheme="minorEastAsia" w:cstheme="minorHAnsi"/>
+          <w:sz w:val="22"/>
+          <w:szCs w:val="22"/>
+        </w:rPr>
+      </w:pPr>
+    </w:p>
+    <w:p>
+      <w:pPr>
+        <w:autoSpaceDE w:val="0"/>
+        <w:autoSpaceDN w:val="0"/>
+        <w:adjustRightInd w:val="0"/>
+        <w:spacing w:line="276" w:lineRule="auto"/>
+        <w:ind w:firstLine="708"/>
+        <w:jc w:val="both"/>
+        <w:rPr>
+          <w:rFonts w:eastAsiaTheme="minorEastAsia" w:cstheme="minorHAnsi"/>
+          <w:sz w:val="22"/>
+          <w:szCs w:val="22"/>
+        </w:rPr>
+      </w:pPr>
+    </w:p>
+    <w:p>
+      <w:pPr>
+        <w:autoSpaceDE w:val="0"/>
+        <w:autoSpaceDN w:val="0"/>
+        <w:adjustRightInd w:val="0"/>
+        <w:spacing w:line="276" w:lineRule="auto"/>
+        <w:ind w:firstLine="708"/>
+        <w:jc w:val="both"/>
+        <w:rPr>
+          <w:rFonts w:eastAsiaTheme="minorEastAsia" w:cstheme="minorHAnsi"/>
+          <w:sz w:val="22"/>
+          <w:szCs w:val="22"/>
+        </w:rPr>
+      </w:pPr>
+    </w:p>
+    <w:p>
+      <w:pPr>
+        <w:autoSpaceDE w:val="0"/>
+        <w:autoSpaceDN w:val="0"/>
+        <w:adjustRightInd w:val="0"/>
+        <w:spacing w:line="276" w:lineRule="auto"/>
+        <w:ind w:firstLine="708"/>
+        <w:jc w:val="both"/>
+        <w:rPr>
+          <w:rFonts w:eastAsiaTheme="minorEastAsia" w:cstheme="minorHAnsi"/>
+          <w:sz w:val="22"/>
+          <w:szCs w:val="22"/>
+        </w:rPr>
+      </w:pPr>
+    </w:p>
+    <w:p>
+      <w:pPr>
+        <w:autoSpaceDE w:val="0"/>
+        <w:autoSpaceDN w:val="0"/>
+        <w:adjustRightInd w:val="0"/>
+        <w:spacing w:line="276" w:lineRule="auto"/>
+        <w:ind w:firstLine="708"/>
+        <w:jc w:val="both"/>
+        <w:rPr>
+          <w:rFonts w:eastAsiaTheme="minorEastAsia" w:cstheme="minorHAnsi"/>
+          <w:sz w:val="22"/>
+          <w:szCs w:val="22"/>
+        </w:rPr>
+      </w:pPr>
+    </w:p>
+    <w:p>
+      <w:pPr>
+        <w:autoSpaceDE w:val="0"/>
+        <w:autoSpaceDN w:val="0"/>
+        <w:adjustRightInd w:val="0"/>
+        <w:spacing w:line="276" w:lineRule="auto"/>
+        <w:ind w:firstLine="708"/>
+        <w:jc w:val="both"/>
+        <w:rPr>
+          <w:rFonts w:eastAsiaTheme="minorEastAsia" w:cstheme="minorHAnsi"/>
+          <w:sz w:val="22"/>
+          <w:szCs w:val="22"/>
+        </w:rPr>
+      </w:pPr>
+    </w:p>
+    <w:p>
+      <w:pPr>
+        <w:autoSpaceDE w:val="0"/>
+        <w:autoSpaceDN w:val="0"/>
+        <w:adjustRightInd w:val="0"/>
+        <w:spacing w:line="276" w:lineRule="auto"/>
+        <w:ind w:firstLine="708"/>
+        <w:jc w:val="both"/>
+        <w:rPr>
+          <w:rFonts w:eastAsiaTheme="minorEastAsia" w:cstheme="minorHAnsi"/>
+          <w:sz w:val="22"/>
+          <w:szCs w:val="22"/>
+        </w:rPr>
+      </w:pPr>
+    </w:p>
+    <w:p>
+      <w:pPr>
+        <w:autoSpaceDE w:val="0"/>
+        <w:autoSpaceDN w:val="0"/>
+        <w:adjustRightInd w:val="0"/>
+        <w:spacing w:line="276" w:lineRule="auto"/>
+        <w:ind w:firstLine="708"/>
+        <w:jc w:val="both"/>
+        <w:rPr>
+          <w:rFonts w:eastAsiaTheme="minorEastAsia" w:cstheme="minorHAnsi"/>
+          <w:sz w:val="22"/>
+          <w:szCs w:val="22"/>
+        </w:rPr>
+      </w:pPr>
+    </w:p>
+    <w:p>
+      <w:pPr>
+        <w:autoSpaceDE w:val="0"/>
+        <w:autoSpaceDN w:val="0"/>
+        <w:adjustRightInd w:val="0"/>
+        <w:spacing w:line="276" w:lineRule="auto"/>
+        <w:ind w:firstLine="708"/>
+        <w:jc w:val="both"/>
+        <w:rPr>
+          <w:rFonts w:eastAsiaTheme="minorEastAsia" w:cstheme="minorHAnsi"/>
+          <w:sz w:val="22"/>
+          <w:szCs w:val="22"/>
+        </w:rPr>
+      </w:pPr>
+    </w:p>
+    <w:p>
+      <w:pPr>
+        <w:autoSpaceDE w:val="0"/>
+        <w:autoSpaceDN w:val="0"/>
+        <w:adjustRightInd w:val="0"/>
+        <w:spacing w:line="276" w:lineRule="auto"/>
+        <w:ind w:firstLine="708"/>
+        <w:jc w:val="both"/>
+        <w:rPr>
+          <w:rFonts w:eastAsiaTheme="minorEastAsia" w:cstheme="minorHAnsi"/>
+          <w:sz w:val="22"/>
+          <w:szCs w:val="22"/>
+        </w:rPr>
+      </w:pPr>
+    </w:p>
+    <w:p>
+      <w:pPr>
+        <w:autoSpaceDE w:val="0"/>
+        <w:autoSpaceDN w:val="0"/>
+        <w:adjustRightInd w:val="0"/>
+        <w:spacing w:line="276" w:lineRule="auto"/>
+        <w:ind w:firstLine="708"/>
+        <w:jc w:val="both"/>
+        <w:rPr>
+          <w:rFonts w:eastAsiaTheme="minorEastAsia" w:cstheme="minorHAnsi"/>
+          <w:sz w:val="22"/>
+          <w:szCs w:val="22"/>
+        </w:rPr>
+      </w:pPr>
+    </w:p>
+    <w:p>
+      <w:pPr>
+        <w:autoSpaceDE w:val="0"/>
+        <w:autoSpaceDN w:val="0"/>
+        <w:adjustRightInd w:val="0"/>
+        <w:spacing w:line="276" w:lineRule="auto"/>
+        <w:ind w:firstLine="708"/>
+        <w:jc w:val="both"/>
+        <w:rPr>
+          <w:rFonts w:eastAsiaTheme="minorEastAsia" w:cstheme="minorHAnsi"/>
+          <w:sz w:val="22"/>
+          <w:szCs w:val="22"/>
+        </w:rPr>
+      </w:pPr>
+    </w:p>
+    <w:p>
+      <w:pPr>
+        <w:autoSpaceDE w:val="0"/>
+        <w:autoSpaceDN w:val="0"/>
+        <w:adjustRightInd w:val="0"/>
+        <w:spacing w:line="276" w:lineRule="auto"/>
+        <w:ind w:firstLine="708"/>
+        <w:jc w:val="both"/>
+        <w:rPr>
+          <w:rFonts w:eastAsiaTheme="minorEastAsia" w:cstheme="minorHAnsi"/>
+          <w:sz w:val="22"/>
+          <w:szCs w:val="22"/>
+        </w:rPr>
+      </w:pPr>
+    </w:p>
+    <w:p>
+      <w:pPr>
+        <w:autoSpaceDE w:val="0"/>
+        <w:autoSpaceDN w:val="0"/>
+        <w:adjustRightInd w:val="0"/>
+        <w:spacing w:line="276" w:lineRule="auto"/>
+        <w:ind w:firstLine="708"/>
+        <w:jc w:val="both"/>
+        <w:rPr>
+          <w:rFonts w:eastAsiaTheme="minorEastAsia" w:cstheme="minorHAnsi"/>
+          <w:sz w:val="22"/>
+          <w:szCs w:val="22"/>
+        </w:rPr>
+      </w:pPr>
       <w:r>
         <w:rPr>
           <w:rFonts w:eastAsiaTheme="minorEastAsia" w:cstheme="minorHAnsi"/>
@@ -16343,6 +16711,7 @@
           <w:sz w:val="22"/>
           <w:szCs w:val="22"/>
         </w:rPr>
+        <w:lastRenderedPageBreak/>
         <w:t xml:space="preserve">1. V </w:t>
       </w:r>
       <m:oMath>
@@ -16958,6 +17327,7 @@
       <w:r>
         <w:rPr>
           <w:noProof/>
+          <w:color w:val="4EA72E" w:themeColor="accent6"/>
         </w:rPr>
         <mc:AlternateContent>
           <mc:Choice Requires="wps">
@@ -17027,6 +17397,7 @@
       <w:r>
         <w:rPr>
           <w:noProof/>
+          <w:color w:val="4EA72E" w:themeColor="accent6"/>
         </w:rPr>
         <mc:AlternateContent>
           <mc:Choice Requires="wps">
@@ -17096,6 +17467,7 @@
       <w:r>
         <w:rPr>
           <w:rFonts w:eastAsiaTheme="minorEastAsia" w:cstheme="minorHAnsi"/>
+          <w:color w:val="4EA72E" w:themeColor="accent6"/>
           <w:sz w:val="22"/>
           <w:szCs w:val="22"/>
           <w:lang w:val="en-US"/>
@@ -17106,6 +17478,7 @@
         <m:r>
           <w:rPr>
             <w:rFonts w:ascii="Cambria Math" w:eastAsiaTheme="minorEastAsia" w:hAnsi="Cambria Math" w:cstheme="minorHAnsi"/>
+            <w:color w:val="4EA72E" w:themeColor="accent6"/>
             <w:sz w:val="22"/>
             <w:szCs w:val="22"/>
             <w:lang w:val="en-US"/>
@@ -17115,6 +17488,7 @@
         <m:r>
           <w:rPr>
             <w:rFonts w:ascii="Cambria Math" w:eastAsiaTheme="minorEastAsia" w:hAnsi="Cambria Math" w:cstheme="minorHAnsi"/>
+            <w:color w:val="4EA72E" w:themeColor="accent6"/>
             <w:sz w:val="22"/>
             <w:szCs w:val="22"/>
             <w:lang w:val="es-ES_tradnl"/>
@@ -17124,6 +17498,7 @@
         <m:r>
           <w:rPr>
             <w:rFonts w:ascii="Cambria Math" w:eastAsiaTheme="minorEastAsia" w:hAnsi="Cambria Math" w:cstheme="minorHAnsi"/>
+            <w:color w:val="4EA72E" w:themeColor="accent6"/>
             <w:sz w:val="22"/>
             <w:szCs w:val="22"/>
             <w:lang w:val="en-US"/>
@@ -17133,6 +17508,7 @@
         <m:r>
           <w:rPr>
             <w:rFonts w:ascii="Cambria Math" w:hAnsi="Cambria Math" w:cstheme="minorHAnsi"/>
+            <w:color w:val="4EA72E" w:themeColor="accent6"/>
             <w:sz w:val="22"/>
             <w:szCs w:val="22"/>
             <w:lang w:val="en-US"/>
@@ -17142,6 +17518,7 @@
         <m:r>
           <w:rPr>
             <w:rFonts w:ascii="Cambria Math" w:eastAsiaTheme="minorEastAsia" w:hAnsi="Cambria Math" w:cstheme="minorHAnsi"/>
+            <w:color w:val="4EA72E" w:themeColor="accent6"/>
             <w:sz w:val="22"/>
             <w:szCs w:val="22"/>
             <w:lang w:val="es-ES_tradnl"/>
@@ -17151,6 +17528,7 @@
         <m:r>
           <w:rPr>
             <w:rFonts w:ascii="Cambria Math" w:hAnsi="Cambria Math" w:cstheme="minorHAnsi"/>
+            <w:color w:val="4EA72E" w:themeColor="accent6"/>
             <w:sz w:val="22"/>
             <w:szCs w:val="22"/>
             <w:lang w:val="en-US"/>
@@ -17160,6 +17538,7 @@
         <m:r>
           <w:rPr>
             <w:rFonts w:ascii="Cambria Math" w:hAnsi="Cambria Math" w:cstheme="minorHAnsi"/>
+            <w:color w:val="4EA72E" w:themeColor="accent6"/>
             <w:sz w:val="22"/>
             <w:szCs w:val="22"/>
           </w:rPr>
@@ -17168,6 +17547,7 @@
         <m:r>
           <w:rPr>
             <w:rFonts w:ascii="Cambria Math" w:hAnsi="Cambria Math" w:cstheme="minorHAnsi"/>
+            <w:color w:val="4EA72E" w:themeColor="accent6"/>
             <w:sz w:val="22"/>
             <w:szCs w:val="22"/>
             <w:lang w:val="en-US"/>
@@ -19257,6 +19637,7 @@
       <w:r>
         <w:rPr>
           <w:rFonts w:cstheme="minorHAnsi"/>
+          <w:color w:val="4EA72E" w:themeColor="accent6"/>
           <w:sz w:val="22"/>
           <w:szCs w:val="22"/>
         </w:rPr>
@@ -19266,6 +19647,7 @@
         <m:r>
           <w:rPr>
             <w:rFonts w:ascii="Cambria Math" w:eastAsiaTheme="minorEastAsia" w:hAnsi="Cambria Math" w:cstheme="minorHAnsi"/>
+            <w:color w:val="4EA72E" w:themeColor="accent6"/>
             <w:sz w:val="22"/>
             <w:szCs w:val="22"/>
           </w:rPr>
@@ -19274,6 +19656,7 @@
         <m:r>
           <w:rPr>
             <w:rFonts w:ascii="Cambria Math" w:eastAsiaTheme="minorEastAsia" w:hAnsi="Cambria Math" w:cstheme="minorHAnsi"/>
+            <w:color w:val="4EA72E" w:themeColor="accent6"/>
             <w:sz w:val="22"/>
             <w:szCs w:val="22"/>
             <w:lang w:val="es-ES_tradnl"/>
@@ -19286,6 +19669,7 @@
               <w:rPr>
                 <w:rFonts w:ascii="Cambria Math" w:eastAsiaTheme="minorEastAsia" w:hAnsi="Cambria Math" w:cstheme="minorHAnsi"/>
                 <w:i/>
+                <w:color w:val="4EA72E" w:themeColor="accent6"/>
                 <w:sz w:val="22"/>
                 <w:szCs w:val="22"/>
                 <w:lang w:val="es-ES_tradnl"/>
@@ -19296,6 +19680,7 @@
             <m:r>
               <w:rPr>
                 <w:rFonts w:ascii="Cambria Math" w:eastAsiaTheme="minorEastAsia" w:hAnsi="Cambria Math" w:cstheme="minorHAnsi"/>
+                <w:color w:val="4EA72E" w:themeColor="accent6"/>
                 <w:sz w:val="22"/>
                 <w:szCs w:val="22"/>
               </w:rPr>
@@ -19304,6 +19689,7 @@
             <m:r>
               <w:rPr>
                 <w:rFonts w:ascii="Cambria Math" w:eastAsiaTheme="minorEastAsia" w:hAnsi="Cambria Math" w:cstheme="minorHAnsi"/>
+                <w:color w:val="4EA72E" w:themeColor="accent6"/>
                 <w:sz w:val="22"/>
                 <w:szCs w:val="22"/>
                 <w:lang w:val="es-ES_tradnl"/>
@@ -19313,6 +19699,7 @@
             <m:r>
               <w:rPr>
                 <w:rFonts w:ascii="Cambria Math" w:eastAsiaTheme="minorEastAsia" w:hAnsi="Cambria Math" w:cstheme="minorHAnsi"/>
+                <w:color w:val="4EA72E" w:themeColor="accent6"/>
                 <w:sz w:val="22"/>
                 <w:szCs w:val="22"/>
               </w:rPr>
@@ -19321,6 +19708,7 @@
             <m:r>
               <w:rPr>
                 <w:rFonts w:ascii="Cambria Math" w:eastAsiaTheme="minorEastAsia" w:hAnsi="Cambria Math" w:cstheme="minorHAnsi"/>
+                <w:color w:val="4EA72E" w:themeColor="accent6"/>
                 <w:sz w:val="22"/>
                 <w:szCs w:val="22"/>
                 <w:lang w:val="es-ES_tradnl"/>
@@ -19639,6 +20027,7 @@
               <w:rPr>
                 <w:rFonts w:ascii="Cambria Math" w:eastAsiaTheme="minorEastAsia" w:hAnsi="Cambria Math" w:cstheme="minorHAnsi"/>
                 <w:i/>
+                <w:color w:val="4EA72E" w:themeColor="accent6"/>
                 <w:sz w:val="22"/>
                 <w:szCs w:val="22"/>
                 <w:lang w:val="es-ES_tradnl"/>
@@ -19649,6 +20038,7 @@
             <m:r>
               <w:rPr>
                 <w:rFonts w:ascii="Cambria Math" w:eastAsiaTheme="minorEastAsia" w:hAnsi="Cambria Math" w:cstheme="minorHAnsi"/>
+                <w:color w:val="4EA72E" w:themeColor="accent6"/>
                 <w:sz w:val="22"/>
                 <w:szCs w:val="22"/>
                 <w:lang w:val="es-ES_tradnl"/>
@@ -19661,6 +20051,7 @@
       <w:r>
         <w:rPr>
           <w:rFonts w:eastAsiaTheme="minorEastAsia" w:cstheme="minorHAnsi"/>
+          <w:color w:val="4EA72E" w:themeColor="accent6"/>
           <w:sz w:val="22"/>
           <w:szCs w:val="22"/>
           <w:lang w:val="es-ES_tradnl"/>
@@ -19674,6 +20065,7 @@
           </m:rPr>
           <w:rPr>
             <w:rFonts w:ascii="Segoe UI Symbol" w:eastAsiaTheme="minorEastAsia" w:hAnsi="Segoe UI Symbol" w:cs="Segoe UI Symbol"/>
+            <w:color w:val="4EA72E" w:themeColor="accent6"/>
             <w:sz w:val="22"/>
             <w:szCs w:val="22"/>
             <w:lang w:val="es-ES_tradnl"/>
@@ -19686,6 +20078,7 @@
           </m:rPr>
           <w:rPr>
             <w:rFonts w:ascii="Cambria Math" w:eastAsiaTheme="minorEastAsia" w:hAnsi="Cambria Math" w:cstheme="minorHAnsi"/>
+            <w:color w:val="4EA72E" w:themeColor="accent6"/>
             <w:sz w:val="22"/>
             <w:szCs w:val="22"/>
             <w:lang w:val="es-ES_tradnl"/>
@@ -20797,6 +21190,7 @@
             <w:szCs w:val="22"/>
             <w:lang w:val="es-ES_tradnl"/>
           </w:rPr>
+          <w:lastRenderedPageBreak/>
           <m:t>Δ</m:t>
         </m:r>
       </m:oMath>
@@ -24387,6 +24781,7 @@
           <w:sz w:val="22"/>
           <w:szCs w:val="22"/>
         </w:rPr>
+        <w:lastRenderedPageBreak/>
         <w:t xml:space="preserve">4. V </w:t>
       </w:r>
       <m:oMath>
@@ -26055,7 +26450,6 @@
           <w:rFonts w:cstheme="minorHAnsi"/>
           <w:sz w:val="22"/>
           <w:szCs w:val="22"/>
-          <w:lang w:val="en-US"/>
         </w:rPr>
       </w:pPr>
       <w:r>
@@ -26132,7 +26526,6 @@
           <w:rFonts w:cstheme="minorHAnsi"/>
           <w:sz w:val="22"/>
           <w:szCs w:val="22"/>
-          <w:lang w:val="en-US"/>
         </w:rPr>
         <w:t>V</w:t>
       </w:r>
@@ -26142,7 +26535,6 @@
             <w:rFonts w:ascii="Cambria Math" w:eastAsiaTheme="minorEastAsia" w:hAnsi="Cambria Math" w:cstheme="minorHAnsi"/>
             <w:sz w:val="22"/>
             <w:szCs w:val="22"/>
-            <w:lang w:val="en-US"/>
           </w:rPr>
           <m:t xml:space="preserve"> </m:t>
         </m:r>
@@ -26161,7 +26553,6 @@
           <w:rFonts w:eastAsiaTheme="minorEastAsia" w:cstheme="minorHAnsi"/>
           <w:sz w:val="22"/>
           <w:szCs w:val="22"/>
-          <w:lang w:val="en-US"/>
         </w:rPr>
         <w:t xml:space="preserve"> [9]</w:t>
       </w:r>
@@ -26170,7 +26561,6 @@
           <w:rFonts w:cstheme="minorHAnsi"/>
           <w:sz w:val="22"/>
           <w:szCs w:val="22"/>
-          <w:lang w:val="en-US"/>
         </w:rPr>
         <w:tab/>
         <w:t xml:space="preserve">23. F </w:t>
@@ -26191,7 +26581,6 @@
           <w:rFonts w:eastAsiaTheme="minorEastAsia" w:cstheme="minorHAnsi"/>
           <w:sz w:val="22"/>
           <w:szCs w:val="22"/>
-          <w:lang w:val="en-US"/>
         </w:rPr>
         <w:t xml:space="preserve"> [9]</w:t>
       </w:r>
@@ -27091,7 +27480,7 @@
     </w:p>
     <w:p>
       <w:pPr>
-        <w:pStyle w:val="Prrafodelista"/>
+        <w:pStyle w:val="ListParagraph"/>
         <w:numPr>
           <w:ilvl w:val="0"/>
           <w:numId w:val="23"/>
@@ -27291,7 +27680,7 @@
     </w:p>
     <w:p>
       <w:pPr>
-        <w:pStyle w:val="Prrafodelista"/>
+        <w:pStyle w:val="ListParagraph"/>
         <w:numPr>
           <w:ilvl w:val="0"/>
           <w:numId w:val="23"/>
@@ -27486,7 +27875,7 @@
     </w:p>
     <w:p>
       <w:pPr>
-        <w:pStyle w:val="Prrafodelista"/>
+        <w:pStyle w:val="ListParagraph"/>
         <w:numPr>
           <w:ilvl w:val="0"/>
           <w:numId w:val="23"/>
@@ -27762,6 +28151,7 @@
           <w:sz w:val="22"/>
           <w:szCs w:val="22"/>
         </w:rPr>
+        <w:lastRenderedPageBreak/>
         <w:t>Anexo I</w:t>
       </w:r>
     </w:p>
@@ -27810,7 +28200,7 @@
     </w:p>
     <w:tbl>
       <w:tblPr>
-        <w:tblStyle w:val="Tablaconcuadrcula"/>
+        <w:tblStyle w:val="TableGrid"/>
         <w:tblW w:w="0" w:type="auto"/>
         <w:jc w:val="center"/>
         <w:tblLook w:val="04A0" w:firstRow="1" w:lastRow="0" w:firstColumn="1" w:lastColumn="0" w:noHBand="0" w:noVBand="1"/>
@@ -27878,7 +28268,7 @@
           </w:tcPr>
           <w:p>
             <w:pPr>
-              <w:pStyle w:val="Prrafodelista"/>
+              <w:pStyle w:val="ListParagraph"/>
               <w:numPr>
                 <w:ilvl w:val="0"/>
                 <w:numId w:val="24"/>
@@ -27944,7 +28334,7 @@
           </w:p>
           <w:p>
             <w:pPr>
-              <w:pStyle w:val="Prrafodelista"/>
+              <w:pStyle w:val="ListParagraph"/>
               <w:numPr>
                 <w:ilvl w:val="0"/>
                 <w:numId w:val="24"/>
@@ -28010,7 +28400,7 @@
           </w:p>
           <w:p>
             <w:pPr>
-              <w:pStyle w:val="Prrafodelista"/>
+              <w:pStyle w:val="ListParagraph"/>
               <w:numPr>
                 <w:ilvl w:val="0"/>
                 <w:numId w:val="24"/>
@@ -28087,7 +28477,7 @@
           </w:p>
           <w:p>
             <w:pPr>
-              <w:pStyle w:val="Prrafodelista"/>
+              <w:pStyle w:val="ListParagraph"/>
               <w:numPr>
                 <w:ilvl w:val="0"/>
                 <w:numId w:val="24"/>
@@ -28164,7 +28554,7 @@
           </w:p>
           <w:p>
             <w:pPr>
-              <w:pStyle w:val="Prrafodelista"/>
+              <w:pStyle w:val="ListParagraph"/>
               <w:numPr>
                 <w:ilvl w:val="0"/>
                 <w:numId w:val="24"/>
@@ -28319,7 +28709,7 @@
           </w:tcPr>
           <w:p>
             <w:pPr>
-              <w:pStyle w:val="Prrafodelista"/>
+              <w:pStyle w:val="ListParagraph"/>
               <w:numPr>
                 <w:ilvl w:val="0"/>
                 <w:numId w:val="25"/>
@@ -28396,7 +28786,7 @@
           </w:p>
           <w:p>
             <w:pPr>
-              <w:pStyle w:val="Prrafodelista"/>
+              <w:pStyle w:val="ListParagraph"/>
               <w:numPr>
                 <w:ilvl w:val="0"/>
                 <w:numId w:val="25"/>
@@ -28488,7 +28878,7 @@
           </w:p>
           <w:p>
             <w:pPr>
-              <w:pStyle w:val="Prrafodelista"/>
+              <w:pStyle w:val="ListParagraph"/>
               <w:numPr>
                 <w:ilvl w:val="0"/>
                 <w:numId w:val="25"/>
@@ -28582,7 +28972,7 @@
           </w:p>
           <w:p>
             <w:pPr>
-              <w:pStyle w:val="Prrafodelista"/>
+              <w:pStyle w:val="ListParagraph"/>
               <w:numPr>
                 <w:ilvl w:val="0"/>
                 <w:numId w:val="25"/>
@@ -28731,7 +29121,7 @@
           </w:p>
           <w:p>
             <w:pPr>
-              <w:pStyle w:val="Prrafodelista"/>
+              <w:pStyle w:val="ListParagraph"/>
               <w:numPr>
                 <w:ilvl w:val="0"/>
                 <w:numId w:val="25"/>
@@ -28926,7 +29316,7 @@
           </w:tcPr>
           <w:p>
             <w:pPr>
-              <w:pStyle w:val="Prrafodelista"/>
+              <w:pStyle w:val="ListParagraph"/>
               <w:numPr>
                 <w:ilvl w:val="0"/>
                 <w:numId w:val="26"/>
@@ -29111,7 +29501,7 @@
           </w:tcPr>
           <w:p>
             <w:pPr>
-              <w:pStyle w:val="Prrafodelista"/>
+              <w:pStyle w:val="ListParagraph"/>
               <w:numPr>
                 <w:ilvl w:val="0"/>
                 <w:numId w:val="26"/>
@@ -29290,7 +29680,7 @@
           </w:tcPr>
           <w:p>
             <w:pPr>
-              <w:pStyle w:val="Prrafodelista"/>
+              <w:pStyle w:val="ListParagraph"/>
               <w:numPr>
                 <w:ilvl w:val="0"/>
                 <w:numId w:val="26"/>
@@ -29477,7 +29867,7 @@
           </w:tcPr>
           <w:p>
             <w:pPr>
-              <w:pStyle w:val="Prrafodelista"/>
+              <w:pStyle w:val="ListParagraph"/>
               <w:numPr>
                 <w:ilvl w:val="0"/>
                 <w:numId w:val="26"/>
@@ -29637,7 +30027,7 @@
     </w:p>
     <w:tbl>
       <w:tblPr>
-        <w:tblStyle w:val="Tablaconcuadrcula"/>
+        <w:tblStyle w:val="TableGrid"/>
         <w:tblW w:w="0" w:type="auto"/>
         <w:jc w:val="center"/>
         <w:tblLook w:val="04A0" w:firstRow="1" w:lastRow="0" w:firstColumn="1" w:lastColumn="0" w:noHBand="0" w:noVBand="1"/>
@@ -32195,6 +32585,7 @@
                 <w:szCs w:val="22"/>
                 <w:lang w:val="es-ES"/>
               </w:rPr>
+              <w:lastRenderedPageBreak/>
               <w:t>Reglas de deducción de fórmulas cuantificadas</w:t>
             </w:r>
           </w:p>
@@ -32860,7 +33251,7 @@
           </w:p>
           <w:p>
             <w:pPr>
-              <w:pStyle w:val="Prrafodelista"/>
+              <w:pStyle w:val="ListParagraph"/>
               <w:ind w:left="0"/>
               <w:jc w:val="center"/>
               <w:rPr>
@@ -32899,7 +33290,7 @@
           </w:p>
           <w:p>
             <w:pPr>
-              <w:pStyle w:val="Prrafodelista"/>
+              <w:pStyle w:val="ListParagraph"/>
               <w:ind w:left="0"/>
               <w:jc w:val="center"/>
               <w:rPr>
@@ -33091,7 +33482,7 @@
     </w:p>
     <w:tbl>
       <w:tblPr>
-        <w:tblStyle w:val="Tablaconcuadrcula"/>
+        <w:tblStyle w:val="TableGrid"/>
         <w:tblW w:w="11625" w:type="dxa"/>
         <w:tblInd w:w="-1565" w:type="dxa"/>
         <w:tblLook w:val="04A0" w:firstRow="1" w:lastRow="0" w:firstColumn="1" w:lastColumn="0" w:noHBand="0" w:noVBand="1"/>
@@ -36854,7 +37245,7 @@
           </w:p>
           <w:tbl>
             <w:tblPr>
-              <w:tblStyle w:val="Tablaconcuadrcula"/>
+              <w:tblStyle w:val="TableGrid"/>
               <w:tblW w:w="1388" w:type="dxa"/>
               <w:jc w:val="center"/>
               <w:tblBorders>
@@ -37415,7 +37806,7 @@
 </file>
 
 <file path=word/endnotes.xml><?xml version="1.0" encoding="utf-8"?>
-<w:endnotes xmlns:wpc="http://schemas.microsoft.com/office/word/2010/wordprocessingCanvas" xmlns:cx="http://schemas.microsoft.com/office/drawing/2014/chartex" xmlns:cx1="http://schemas.microsoft.com/office/drawing/2015/9/8/chartex" xmlns:cx2="http://schemas.microsoft.com/office/drawing/2015/10/21/chartex" xmlns:cx3="http://schemas.microsoft.com/office/drawing/2016/5/9/chartex" xmlns:cx4="http://schemas.microsoft.com/office/drawing/2016/5/10/chartex" xmlns:cx5="http://schemas.microsoft.com/office/drawing/2016/5/11/chartex" xmlns:cx6="http://schemas.microsoft.com/office/drawing/2016/5/12/chartex" xmlns:cx7="http://schemas.microsoft.com/office/drawing/2016/5/13/chartex" xmlns:cx8="http://schemas.microsoft.com/office/drawing/2016/5/14/chartex" xmlns:mc="http://schemas.openxmlformats.org/markup-compatibility/2006" xmlns:aink="http://schemas.microsoft.com/office/drawing/2016/ink" xmlns:am3d="http://schemas.microsoft.com/office/drawing/2017/model3d" xmlns:o="urn:schemas-microsoft-com:office:office" xmlns:oel="http://schemas.microsoft.com/office/2019/extlst" xmlns:r="http://schemas.openxmlformats.org/officeDocument/2006/relationships" xmlns:m="http://schemas.openxmlformats.org/officeDocument/2006/math" xmlns:v="urn:schemas-microsoft-com:vml" xmlns:wp14="http://schemas.microsoft.com/office/word/2010/wordprocessingDrawing" xmlns:wp="http://schemas.openxmlformats.org/drawingml/2006/wordprocessingDrawing" xmlns:w10="urn:schemas-microsoft-com:office:word" xmlns:w="http://schemas.openxmlformats.org/wordprocessingml/2006/main" xmlns:w14="http://schemas.microsoft.com/office/word/2010/wordml" xmlns:w15="http://schemas.microsoft.com/office/word/2012/wordml" xmlns:w16cex="http://schemas.microsoft.com/office/word/2018/wordml/cex" xmlns:w16cid="http://schemas.microsoft.com/office/word/2016/wordml/cid" xmlns:w16="http://schemas.microsoft.com/office/word/2018/wordml" xmlns:w16du="http://schemas.microsoft.com/office/word/2023/wordml/word16du" xmlns:w16sdtdh="http://schemas.microsoft.com/office/word/2020/wordml/sdtdatahash" xmlns:w16se="http://schemas.microsoft.com/office/word/2015/wordml/symex" xmlns:wpg="http://schemas.microsoft.com/office/word/2010/wordprocessingGroup" xmlns:wpi="http://schemas.microsoft.com/office/word/2010/wordprocessingInk" xmlns:wne="http://schemas.microsoft.com/office/word/2006/wordml" xmlns:wps="http://schemas.microsoft.com/office/word/2010/wordprocessingShape" mc:Ignorable="w14 w15 w16se w16cid w16 w16cex w16sdtdh w16du wp14">
+<w:endnotes xmlns:wpc="http://schemas.microsoft.com/office/word/2010/wordprocessingCanvas" xmlns:cx="http://schemas.microsoft.com/office/drawing/2014/chartex" xmlns:cx1="http://schemas.microsoft.com/office/drawing/2015/9/8/chartex" xmlns:cx2="http://schemas.microsoft.com/office/drawing/2015/10/21/chartex" xmlns:cx3="http://schemas.microsoft.com/office/drawing/2016/5/9/chartex" xmlns:cx4="http://schemas.microsoft.com/office/drawing/2016/5/10/chartex" xmlns:cx5="http://schemas.microsoft.com/office/drawing/2016/5/11/chartex" xmlns:cx6="http://schemas.microsoft.com/office/drawing/2016/5/12/chartex" xmlns:cx7="http://schemas.microsoft.com/office/drawing/2016/5/13/chartex" xmlns:cx8="http://schemas.microsoft.com/office/drawing/2016/5/14/chartex" xmlns:mc="http://schemas.openxmlformats.org/markup-compatibility/2006" xmlns:aink="http://schemas.microsoft.com/office/drawing/2016/ink" xmlns:am3d="http://schemas.microsoft.com/office/drawing/2017/model3d" xmlns:o="urn:schemas-microsoft-com:office:office" xmlns:oel="http://schemas.microsoft.com/office/2019/extlst" xmlns:r="http://schemas.openxmlformats.org/officeDocument/2006/relationships" xmlns:m="http://schemas.openxmlformats.org/officeDocument/2006/math" xmlns:v="urn:schemas-microsoft-com:vml" xmlns:wp14="http://schemas.microsoft.com/office/word/2010/wordprocessingDrawing" xmlns:wp="http://schemas.openxmlformats.org/drawingml/2006/wordprocessingDrawing" xmlns:w10="urn:schemas-microsoft-com:office:word" xmlns:w="http://schemas.openxmlformats.org/wordprocessingml/2006/main" xmlns:w14="http://schemas.microsoft.com/office/word/2010/wordml" xmlns:w15="http://schemas.microsoft.com/office/word/2012/wordml" xmlns:w16cex="http://schemas.microsoft.com/office/word/2018/wordml/cex" xmlns:w16cid="http://schemas.microsoft.com/office/word/2016/wordml/cid" xmlns:w16="http://schemas.microsoft.com/office/word/2018/wordml" xmlns:w16du="http://schemas.microsoft.com/office/word/2023/wordml/word16du" xmlns:w16sdtdh="http://schemas.microsoft.com/office/word/2020/wordml/sdtdatahash" xmlns:w16sdtfl="http://schemas.microsoft.com/office/word/2024/wordml/sdtformatlock" xmlns:w16se="http://schemas.microsoft.com/office/word/2015/wordml/symex" xmlns:wpg="http://schemas.microsoft.com/office/word/2010/wordprocessingGroup" xmlns:wpi="http://schemas.microsoft.com/office/word/2010/wordprocessingInk" xmlns:wne="http://schemas.microsoft.com/office/word/2006/wordml" xmlns:wps="http://schemas.microsoft.com/office/word/2010/wordprocessingShape" mc:Ignorable="w14 w15 w16se w16cid w16 w16cex w16sdtdh w16sdtfl w16du wp14">
   <w:endnote w:type="separator" w:id="-1">
     <w:p>
       <w:r>
@@ -37434,11 +37825,11 @@
 </file>
 
 <file path=word/footer1.xml><?xml version="1.0" encoding="utf-8"?>
-<w:ftr xmlns:wpc="http://schemas.microsoft.com/office/word/2010/wordprocessingCanvas" xmlns:cx="http://schemas.microsoft.com/office/drawing/2014/chartex" xmlns:cx1="http://schemas.microsoft.com/office/drawing/2015/9/8/chartex" xmlns:cx2="http://schemas.microsoft.com/office/drawing/2015/10/21/chartex" xmlns:cx3="http://schemas.microsoft.com/office/drawing/2016/5/9/chartex" xmlns:cx4="http://schemas.microsoft.com/office/drawing/2016/5/10/chartex" xmlns:cx5="http://schemas.microsoft.com/office/drawing/2016/5/11/chartex" xmlns:cx6="http://schemas.microsoft.com/office/drawing/2016/5/12/chartex" xmlns:cx7="http://schemas.microsoft.com/office/drawing/2016/5/13/chartex" xmlns:cx8="http://schemas.microsoft.com/office/drawing/2016/5/14/chartex" xmlns:mc="http://schemas.openxmlformats.org/markup-compatibility/2006" xmlns:aink="http://schemas.microsoft.com/office/drawing/2016/ink" xmlns:am3d="http://schemas.microsoft.com/office/drawing/2017/model3d" xmlns:o="urn:schemas-microsoft-com:office:office" xmlns:oel="http://schemas.microsoft.com/office/2019/extlst" xmlns:r="http://schemas.openxmlformats.org/officeDocument/2006/relationships" xmlns:m="http://schemas.openxmlformats.org/officeDocument/2006/math" xmlns:v="urn:schemas-microsoft-com:vml" xmlns:wp14="http://schemas.microsoft.com/office/word/2010/wordprocessingDrawing" xmlns:wp="http://schemas.openxmlformats.org/drawingml/2006/wordprocessingDrawing" xmlns:w10="urn:schemas-microsoft-com:office:word" xmlns:w="http://schemas.openxmlformats.org/wordprocessingml/2006/main" xmlns:w14="http://schemas.microsoft.com/office/word/2010/wordml" xmlns:w15="http://schemas.microsoft.com/office/word/2012/wordml" xmlns:w16cex="http://schemas.microsoft.com/office/word/2018/wordml/cex" xmlns:w16cid="http://schemas.microsoft.com/office/word/2016/wordml/cid" xmlns:w16="http://schemas.microsoft.com/office/word/2018/wordml" xmlns:w16du="http://schemas.microsoft.com/office/word/2023/wordml/word16du" xmlns:w16sdtdh="http://schemas.microsoft.com/office/word/2020/wordml/sdtdatahash" xmlns:w16se="http://schemas.microsoft.com/office/word/2015/wordml/symex" xmlns:wpg="http://schemas.microsoft.com/office/word/2010/wordprocessingGroup" xmlns:wpi="http://schemas.microsoft.com/office/word/2010/wordprocessingInk" xmlns:wne="http://schemas.microsoft.com/office/word/2006/wordml" xmlns:wps="http://schemas.microsoft.com/office/word/2010/wordprocessingShape" mc:Ignorable="w14 w15 w16se w16cid w16 w16cex w16sdtdh w16du wp14">
+<w:ftr xmlns:wpc="http://schemas.microsoft.com/office/word/2010/wordprocessingCanvas" xmlns:cx="http://schemas.microsoft.com/office/drawing/2014/chartex" xmlns:cx1="http://schemas.microsoft.com/office/drawing/2015/9/8/chartex" xmlns:cx2="http://schemas.microsoft.com/office/drawing/2015/10/21/chartex" xmlns:cx3="http://schemas.microsoft.com/office/drawing/2016/5/9/chartex" xmlns:cx4="http://schemas.microsoft.com/office/drawing/2016/5/10/chartex" xmlns:cx5="http://schemas.microsoft.com/office/drawing/2016/5/11/chartex" xmlns:cx6="http://schemas.microsoft.com/office/drawing/2016/5/12/chartex" xmlns:cx7="http://schemas.microsoft.com/office/drawing/2016/5/13/chartex" xmlns:cx8="http://schemas.microsoft.com/office/drawing/2016/5/14/chartex" xmlns:mc="http://schemas.openxmlformats.org/markup-compatibility/2006" xmlns:aink="http://schemas.microsoft.com/office/drawing/2016/ink" xmlns:am3d="http://schemas.microsoft.com/office/drawing/2017/model3d" xmlns:o="urn:schemas-microsoft-com:office:office" xmlns:oel="http://schemas.microsoft.com/office/2019/extlst" xmlns:r="http://schemas.openxmlformats.org/officeDocument/2006/relationships" xmlns:m="http://schemas.openxmlformats.org/officeDocument/2006/math" xmlns:v="urn:schemas-microsoft-com:vml" xmlns:wp14="http://schemas.microsoft.com/office/word/2010/wordprocessingDrawing" xmlns:wp="http://schemas.openxmlformats.org/drawingml/2006/wordprocessingDrawing" xmlns:w10="urn:schemas-microsoft-com:office:word" xmlns:w="http://schemas.openxmlformats.org/wordprocessingml/2006/main" xmlns:w14="http://schemas.microsoft.com/office/word/2010/wordml" xmlns:w15="http://schemas.microsoft.com/office/word/2012/wordml" xmlns:w16cex="http://schemas.microsoft.com/office/word/2018/wordml/cex" xmlns:w16cid="http://schemas.microsoft.com/office/word/2016/wordml/cid" xmlns:w16="http://schemas.microsoft.com/office/word/2018/wordml" xmlns:w16du="http://schemas.microsoft.com/office/word/2023/wordml/word16du" xmlns:w16sdtdh="http://schemas.microsoft.com/office/word/2020/wordml/sdtdatahash" xmlns:w16sdtfl="http://schemas.microsoft.com/office/word/2024/wordml/sdtformatlock" xmlns:w16se="http://schemas.microsoft.com/office/word/2015/wordml/symex" xmlns:wpg="http://schemas.microsoft.com/office/word/2010/wordprocessingGroup" xmlns:wpi="http://schemas.microsoft.com/office/word/2010/wordprocessingInk" xmlns:wne="http://schemas.microsoft.com/office/word/2006/wordml" xmlns:wps="http://schemas.microsoft.com/office/word/2010/wordprocessingShape" mc:Ignorable="w14 w15 w16se w16cid w16 w16cex w16sdtdh w16sdtfl w16du wp14">
   <w:sdt>
     <w:sdtPr>
       <w:rPr>
-        <w:rStyle w:val="Nmerodepgina"/>
+        <w:rStyle w:val="PageNumber"/>
       </w:rPr>
       <w:id w:val="1054655741"/>
       <w:docPartObj>
@@ -37446,35 +37837,30 @@
         <w:docPartUnique/>
       </w:docPartObj>
     </w:sdtPr>
-    <w:sdtEndPr>
-      <w:rPr>
-        <w:rStyle w:val="Nmerodepgina"/>
-      </w:rPr>
-    </w:sdtEndPr>
     <w:sdtContent>
       <w:p>
         <w:pPr>
-          <w:pStyle w:val="Piedepgina"/>
+          <w:pStyle w:val="Footer"/>
           <w:framePr w:wrap="none" w:vAnchor="text" w:hAnchor="margin" w:xAlign="right" w:y="1"/>
           <w:rPr>
-            <w:rStyle w:val="Nmerodepgina"/>
+            <w:rStyle w:val="PageNumber"/>
           </w:rPr>
         </w:pPr>
         <w:r>
           <w:rPr>
-            <w:rStyle w:val="Nmerodepgina"/>
+            <w:rStyle w:val="PageNumber"/>
           </w:rPr>
           <w:fldChar w:fldCharType="begin"/>
         </w:r>
         <w:r>
           <w:rPr>
-            <w:rStyle w:val="Nmerodepgina"/>
+            <w:rStyle w:val="PageNumber"/>
           </w:rPr>
           <w:instrText xml:space="preserve"> PAGE </w:instrText>
         </w:r>
         <w:r>
           <w:rPr>
-            <w:rStyle w:val="Nmerodepgina"/>
+            <w:rStyle w:val="PageNumber"/>
           </w:rPr>
           <w:fldChar w:fldCharType="end"/>
         </w:r>
@@ -37483,7 +37869,7 @@
   </w:sdt>
   <w:p>
     <w:pPr>
-      <w:pStyle w:val="Piedepgina"/>
+      <w:pStyle w:val="Footer"/>
       <w:ind w:right="360"/>
     </w:pPr>
   </w:p>
@@ -37491,11 +37877,11 @@
 </file>
 
 <file path=word/footer2.xml><?xml version="1.0" encoding="utf-8"?>
-<w:ftr xmlns:wpc="http://schemas.microsoft.com/office/word/2010/wordprocessingCanvas" xmlns:cx="http://schemas.microsoft.com/office/drawing/2014/chartex" xmlns:cx1="http://schemas.microsoft.com/office/drawing/2015/9/8/chartex" xmlns:cx2="http://schemas.microsoft.com/office/drawing/2015/10/21/chartex" xmlns:cx3="http://schemas.microsoft.com/office/drawing/2016/5/9/chartex" xmlns:cx4="http://schemas.microsoft.com/office/drawing/2016/5/10/chartex" xmlns:cx5="http://schemas.microsoft.com/office/drawing/2016/5/11/chartex" xmlns:cx6="http://schemas.microsoft.com/office/drawing/2016/5/12/chartex" xmlns:cx7="http://schemas.microsoft.com/office/drawing/2016/5/13/chartex" xmlns:cx8="http://schemas.microsoft.com/office/drawing/2016/5/14/chartex" xmlns:mc="http://schemas.openxmlformats.org/markup-compatibility/2006" xmlns:aink="http://schemas.microsoft.com/office/drawing/2016/ink" xmlns:am3d="http://schemas.microsoft.com/office/drawing/2017/model3d" xmlns:o="urn:schemas-microsoft-com:office:office" xmlns:oel="http://schemas.microsoft.com/office/2019/extlst" xmlns:r="http://schemas.openxmlformats.org/officeDocument/2006/relationships" xmlns:m="http://schemas.openxmlformats.org/officeDocument/2006/math" xmlns:v="urn:schemas-microsoft-com:vml" xmlns:wp14="http://schemas.microsoft.com/office/word/2010/wordprocessingDrawing" xmlns:wp="http://schemas.openxmlformats.org/drawingml/2006/wordprocessingDrawing" xmlns:w10="urn:schemas-microsoft-com:office:word" xmlns:w="http://schemas.openxmlformats.org/wordprocessingml/2006/main" xmlns:w14="http://schemas.microsoft.com/office/word/2010/wordml" xmlns:w15="http://schemas.microsoft.com/office/word/2012/wordml" xmlns:w16cex="http://schemas.microsoft.com/office/word/2018/wordml/cex" xmlns:w16cid="http://schemas.microsoft.com/office/word/2016/wordml/cid" xmlns:w16="http://schemas.microsoft.com/office/word/2018/wordml" xmlns:w16du="http://schemas.microsoft.com/office/word/2023/wordml/word16du" xmlns:w16sdtdh="http://schemas.microsoft.com/office/word/2020/wordml/sdtdatahash" xmlns:w16se="http://schemas.microsoft.com/office/word/2015/wordml/symex" xmlns:wpg="http://schemas.microsoft.com/office/word/2010/wordprocessingGroup" xmlns:wpi="http://schemas.microsoft.com/office/word/2010/wordprocessingInk" xmlns:wne="http://schemas.microsoft.com/office/word/2006/wordml" xmlns:wps="http://schemas.microsoft.com/office/word/2010/wordprocessingShape" mc:Ignorable="w14 w15 w16se w16cid w16 w16cex w16sdtdh w16du wp14">
+<w:ftr xmlns:wpc="http://schemas.microsoft.com/office/word/2010/wordprocessingCanvas" xmlns:cx="http://schemas.microsoft.com/office/drawing/2014/chartex" xmlns:cx1="http://schemas.microsoft.com/office/drawing/2015/9/8/chartex" xmlns:cx2="http://schemas.microsoft.com/office/drawing/2015/10/21/chartex" xmlns:cx3="http://schemas.microsoft.com/office/drawing/2016/5/9/chartex" xmlns:cx4="http://schemas.microsoft.com/office/drawing/2016/5/10/chartex" xmlns:cx5="http://schemas.microsoft.com/office/drawing/2016/5/11/chartex" xmlns:cx6="http://schemas.microsoft.com/office/drawing/2016/5/12/chartex" xmlns:cx7="http://schemas.microsoft.com/office/drawing/2016/5/13/chartex" xmlns:cx8="http://schemas.microsoft.com/office/drawing/2016/5/14/chartex" xmlns:mc="http://schemas.openxmlformats.org/markup-compatibility/2006" xmlns:aink="http://schemas.microsoft.com/office/drawing/2016/ink" xmlns:am3d="http://schemas.microsoft.com/office/drawing/2017/model3d" xmlns:o="urn:schemas-microsoft-com:office:office" xmlns:oel="http://schemas.microsoft.com/office/2019/extlst" xmlns:r="http://schemas.openxmlformats.org/officeDocument/2006/relationships" xmlns:m="http://schemas.openxmlformats.org/officeDocument/2006/math" xmlns:v="urn:schemas-microsoft-com:vml" xmlns:wp14="http://schemas.microsoft.com/office/word/2010/wordprocessingDrawing" xmlns:wp="http://schemas.openxmlformats.org/drawingml/2006/wordprocessingDrawing" xmlns:w10="urn:schemas-microsoft-com:office:word" xmlns:w="http://schemas.openxmlformats.org/wordprocessingml/2006/main" xmlns:w14="http://schemas.microsoft.com/office/word/2010/wordml" xmlns:w15="http://schemas.microsoft.com/office/word/2012/wordml" xmlns:w16cex="http://schemas.microsoft.com/office/word/2018/wordml/cex" xmlns:w16cid="http://schemas.microsoft.com/office/word/2016/wordml/cid" xmlns:w16="http://schemas.microsoft.com/office/word/2018/wordml" xmlns:w16du="http://schemas.microsoft.com/office/word/2023/wordml/word16du" xmlns:w16sdtdh="http://schemas.microsoft.com/office/word/2020/wordml/sdtdatahash" xmlns:w16sdtfl="http://schemas.microsoft.com/office/word/2024/wordml/sdtformatlock" xmlns:w16se="http://schemas.microsoft.com/office/word/2015/wordml/symex" xmlns:wpg="http://schemas.microsoft.com/office/word/2010/wordprocessingGroup" xmlns:wpi="http://schemas.microsoft.com/office/word/2010/wordprocessingInk" xmlns:wne="http://schemas.microsoft.com/office/word/2006/wordml" xmlns:wps="http://schemas.microsoft.com/office/word/2010/wordprocessingShape" mc:Ignorable="w14 w15 w16se w16cid w16 w16cex w16sdtdh w16sdtfl w16du wp14">
   <w:sdt>
     <w:sdtPr>
       <w:rPr>
-        <w:rStyle w:val="Nmerodepgina"/>
+        <w:rStyle w:val="PageNumber"/>
       </w:rPr>
       <w:id w:val="-1929267067"/>
       <w:docPartObj>
@@ -37503,48 +37889,43 @@
         <w:docPartUnique/>
       </w:docPartObj>
     </w:sdtPr>
-    <w:sdtEndPr>
-      <w:rPr>
-        <w:rStyle w:val="Nmerodepgina"/>
-      </w:rPr>
-    </w:sdtEndPr>
     <w:sdtContent>
       <w:p>
         <w:pPr>
-          <w:pStyle w:val="Piedepgina"/>
+          <w:pStyle w:val="Footer"/>
           <w:framePr w:wrap="none" w:vAnchor="text" w:hAnchor="margin" w:xAlign="right" w:y="1"/>
           <w:rPr>
-            <w:rStyle w:val="Nmerodepgina"/>
+            <w:rStyle w:val="PageNumber"/>
           </w:rPr>
         </w:pPr>
         <w:r>
           <w:rPr>
-            <w:rStyle w:val="Nmerodepgina"/>
+            <w:rStyle w:val="PageNumber"/>
           </w:rPr>
           <w:fldChar w:fldCharType="begin"/>
         </w:r>
         <w:r>
           <w:rPr>
-            <w:rStyle w:val="Nmerodepgina"/>
+            <w:rStyle w:val="PageNumber"/>
           </w:rPr>
           <w:instrText xml:space="preserve"> PAGE </w:instrText>
         </w:r>
         <w:r>
           <w:rPr>
-            <w:rStyle w:val="Nmerodepgina"/>
+            <w:rStyle w:val="PageNumber"/>
           </w:rPr>
           <w:fldChar w:fldCharType="separate"/>
         </w:r>
         <w:r>
           <w:rPr>
-            <w:rStyle w:val="Nmerodepgina"/>
+            <w:rStyle w:val="PageNumber"/>
             <w:noProof/>
           </w:rPr>
           <w:t>1</w:t>
         </w:r>
         <w:r>
           <w:rPr>
-            <w:rStyle w:val="Nmerodepgina"/>
+            <w:rStyle w:val="PageNumber"/>
           </w:rPr>
           <w:fldChar w:fldCharType="end"/>
         </w:r>
@@ -37553,7 +37934,7 @@
   </w:sdt>
   <w:p>
     <w:pPr>
-      <w:pStyle w:val="Piedepgina"/>
+      <w:pStyle w:val="Footer"/>
       <w:ind w:right="360"/>
     </w:pPr>
   </w:p>
@@ -37561,7 +37942,7 @@
 </file>
 
 <file path=word/footnotes.xml><?xml version="1.0" encoding="utf-8"?>
-<w:footnotes xmlns:wpc="http://schemas.microsoft.com/office/word/2010/wordprocessingCanvas" xmlns:cx="http://schemas.microsoft.com/office/drawing/2014/chartex" xmlns:cx1="http://schemas.microsoft.com/office/drawing/2015/9/8/chartex" xmlns:cx2="http://schemas.microsoft.com/office/drawing/2015/10/21/chartex" xmlns:cx3="http://schemas.microsoft.com/office/drawing/2016/5/9/chartex" xmlns:cx4="http://schemas.microsoft.com/office/drawing/2016/5/10/chartex" xmlns:cx5="http://schemas.microsoft.com/office/drawing/2016/5/11/chartex" xmlns:cx6="http://schemas.microsoft.com/office/drawing/2016/5/12/chartex" xmlns:cx7="http://schemas.microsoft.com/office/drawing/2016/5/13/chartex" xmlns:cx8="http://schemas.microsoft.com/office/drawing/2016/5/14/chartex" xmlns:mc="http://schemas.openxmlformats.org/markup-compatibility/2006" xmlns:aink="http://schemas.microsoft.com/office/drawing/2016/ink" xmlns:am3d="http://schemas.microsoft.com/office/drawing/2017/model3d" xmlns:o="urn:schemas-microsoft-com:office:office" xmlns:oel="http://schemas.microsoft.com/office/2019/extlst" xmlns:r="http://schemas.openxmlformats.org/officeDocument/2006/relationships" xmlns:m="http://schemas.openxmlformats.org/officeDocument/2006/math" xmlns:v="urn:schemas-microsoft-com:vml" xmlns:wp14="http://schemas.microsoft.com/office/word/2010/wordprocessingDrawing" xmlns:wp="http://schemas.openxmlformats.org/drawingml/2006/wordprocessingDrawing" xmlns:w10="urn:schemas-microsoft-com:office:word" xmlns:w="http://schemas.openxmlformats.org/wordprocessingml/2006/main" xmlns:w14="http://schemas.microsoft.com/office/word/2010/wordml" xmlns:w15="http://schemas.microsoft.com/office/word/2012/wordml" xmlns:w16cex="http://schemas.microsoft.com/office/word/2018/wordml/cex" xmlns:w16cid="http://schemas.microsoft.com/office/word/2016/wordml/cid" xmlns:w16="http://schemas.microsoft.com/office/word/2018/wordml" xmlns:w16du="http://schemas.microsoft.com/office/word/2023/wordml/word16du" xmlns:w16sdtdh="http://schemas.microsoft.com/office/word/2020/wordml/sdtdatahash" xmlns:w16se="http://schemas.microsoft.com/office/word/2015/wordml/symex" xmlns:wpg="http://schemas.microsoft.com/office/word/2010/wordprocessingGroup" xmlns:wpi="http://schemas.microsoft.com/office/word/2010/wordprocessingInk" xmlns:wne="http://schemas.microsoft.com/office/word/2006/wordml" xmlns:wps="http://schemas.microsoft.com/office/word/2010/wordprocessingShape" mc:Ignorable="w14 w15 w16se w16cid w16 w16cex w16sdtdh w16du wp14">
+<w:footnotes xmlns:wpc="http://schemas.microsoft.com/office/word/2010/wordprocessingCanvas" xmlns:cx="http://schemas.microsoft.com/office/drawing/2014/chartex" xmlns:cx1="http://schemas.microsoft.com/office/drawing/2015/9/8/chartex" xmlns:cx2="http://schemas.microsoft.com/office/drawing/2015/10/21/chartex" xmlns:cx3="http://schemas.microsoft.com/office/drawing/2016/5/9/chartex" xmlns:cx4="http://schemas.microsoft.com/office/drawing/2016/5/10/chartex" xmlns:cx5="http://schemas.microsoft.com/office/drawing/2016/5/11/chartex" xmlns:cx6="http://schemas.microsoft.com/office/drawing/2016/5/12/chartex" xmlns:cx7="http://schemas.microsoft.com/office/drawing/2016/5/13/chartex" xmlns:cx8="http://schemas.microsoft.com/office/drawing/2016/5/14/chartex" xmlns:mc="http://schemas.openxmlformats.org/markup-compatibility/2006" xmlns:aink="http://schemas.microsoft.com/office/drawing/2016/ink" xmlns:am3d="http://schemas.microsoft.com/office/drawing/2017/model3d" xmlns:o="urn:schemas-microsoft-com:office:office" xmlns:oel="http://schemas.microsoft.com/office/2019/extlst" xmlns:r="http://schemas.openxmlformats.org/officeDocument/2006/relationships" xmlns:m="http://schemas.openxmlformats.org/officeDocument/2006/math" xmlns:v="urn:schemas-microsoft-com:vml" xmlns:wp14="http://schemas.microsoft.com/office/word/2010/wordprocessingDrawing" xmlns:wp="http://schemas.openxmlformats.org/drawingml/2006/wordprocessingDrawing" xmlns:w10="urn:schemas-microsoft-com:office:word" xmlns:w="http://schemas.openxmlformats.org/wordprocessingml/2006/main" xmlns:w14="http://schemas.microsoft.com/office/word/2010/wordml" xmlns:w15="http://schemas.microsoft.com/office/word/2012/wordml" xmlns:w16cex="http://schemas.microsoft.com/office/word/2018/wordml/cex" xmlns:w16cid="http://schemas.microsoft.com/office/word/2016/wordml/cid" xmlns:w16="http://schemas.microsoft.com/office/word/2018/wordml" xmlns:w16du="http://schemas.microsoft.com/office/word/2023/wordml/word16du" xmlns:w16sdtdh="http://schemas.microsoft.com/office/word/2020/wordml/sdtdatahash" xmlns:w16sdtfl="http://schemas.microsoft.com/office/word/2024/wordml/sdtformatlock" xmlns:w16se="http://schemas.microsoft.com/office/word/2015/wordml/symex" xmlns:wpg="http://schemas.microsoft.com/office/word/2010/wordprocessingGroup" xmlns:wpi="http://schemas.microsoft.com/office/word/2010/wordprocessingInk" xmlns:wne="http://schemas.microsoft.com/office/word/2006/wordml" xmlns:wps="http://schemas.microsoft.com/office/word/2010/wordprocessingShape" mc:Ignorable="w14 w15 w16se w16cid w16 w16cex w16sdtdh w16sdtfl w16du wp14">
   <w:footnote w:type="separator" w:id="-1">
     <w:p>
       <w:r>
@@ -37579,7 +37960,7 @@
   <w:footnote w:id="1">
     <w:p>
       <w:pPr>
-        <w:pStyle w:val="Textonotapie"/>
+        <w:pStyle w:val="FootnoteText"/>
         <w:jc w:val="both"/>
         <w:rPr>
           <w:sz w:val="21"/>
@@ -37588,7 +37969,7 @@
       </w:pPr>
       <w:r>
         <w:rPr>
-          <w:rStyle w:val="Refdenotaalpie"/>
+          <w:rStyle w:val="FootnoteReference"/>
           <w:rFonts w:cstheme="minorHAnsi"/>
         </w:rPr>
         <w:footnoteRef/>
@@ -37612,7 +37993,7 @@
   <w:footnote w:id="2">
     <w:p>
       <w:pPr>
-        <w:pStyle w:val="Textonotapie"/>
+        <w:pStyle w:val="FootnoteText"/>
         <w:rPr>
           <w:rFonts w:cstheme="minorHAnsi"/>
           <w:lang w:val="es-ES"/>
@@ -37620,7 +38001,7 @@
       </w:pPr>
       <w:r>
         <w:rPr>
-          <w:rStyle w:val="Refdenotaalpie"/>
+          <w:rStyle w:val="FootnoteReference"/>
           <w:rFonts w:cstheme="minorHAnsi"/>
         </w:rPr>
         <w:footnoteRef/>
@@ -37744,10 +38125,10 @@
 </file>
 
 <file path=word/header1.xml><?xml version="1.0" encoding="utf-8"?>
-<w:hdr xmlns:wpc="http://schemas.microsoft.com/office/word/2010/wordprocessingCanvas" xmlns:cx="http://schemas.microsoft.com/office/drawing/2014/chartex" xmlns:cx1="http://schemas.microsoft.com/office/drawing/2015/9/8/chartex" xmlns:cx2="http://schemas.microsoft.com/office/drawing/2015/10/21/chartex" xmlns:cx3="http://schemas.microsoft.com/office/drawing/2016/5/9/chartex" xmlns:cx4="http://schemas.microsoft.com/office/drawing/2016/5/10/chartex" xmlns:cx5="http://schemas.microsoft.com/office/drawing/2016/5/11/chartex" xmlns:cx6="http://schemas.microsoft.com/office/drawing/2016/5/12/chartex" xmlns:cx7="http://schemas.microsoft.com/office/drawing/2016/5/13/chartex" xmlns:cx8="http://schemas.microsoft.com/office/drawing/2016/5/14/chartex" xmlns:mc="http://schemas.openxmlformats.org/markup-compatibility/2006" xmlns:aink="http://schemas.microsoft.com/office/drawing/2016/ink" xmlns:am3d="http://schemas.microsoft.com/office/drawing/2017/model3d" xmlns:o="urn:schemas-microsoft-com:office:office" xmlns:oel="http://schemas.microsoft.com/office/2019/extlst" xmlns:r="http://schemas.openxmlformats.org/officeDocument/2006/relationships" xmlns:m="http://schemas.openxmlformats.org/officeDocument/2006/math" xmlns:v="urn:schemas-microsoft-com:vml" xmlns:wp14="http://schemas.microsoft.com/office/word/2010/wordprocessingDrawing" xmlns:wp="http://schemas.openxmlformats.org/drawingml/2006/wordprocessingDrawing" xmlns:w10="urn:schemas-microsoft-com:office:word" xmlns:w="http://schemas.openxmlformats.org/wordprocessingml/2006/main" xmlns:w14="http://schemas.microsoft.com/office/word/2010/wordml" xmlns:w15="http://schemas.microsoft.com/office/word/2012/wordml" xmlns:w16cex="http://schemas.microsoft.com/office/word/2018/wordml/cex" xmlns:w16cid="http://schemas.microsoft.com/office/word/2016/wordml/cid" xmlns:w16="http://schemas.microsoft.com/office/word/2018/wordml" xmlns:w16du="http://schemas.microsoft.com/office/word/2023/wordml/word16du" xmlns:w16sdtdh="http://schemas.microsoft.com/office/word/2020/wordml/sdtdatahash" xmlns:w16se="http://schemas.microsoft.com/office/word/2015/wordml/symex" xmlns:wpg="http://schemas.microsoft.com/office/word/2010/wordprocessingGroup" xmlns:wpi="http://schemas.microsoft.com/office/word/2010/wordprocessingInk" xmlns:wne="http://schemas.microsoft.com/office/word/2006/wordml" xmlns:wps="http://schemas.microsoft.com/office/word/2010/wordprocessingShape" mc:Ignorable="w14 w15 w16se w16cid w16 w16cex w16sdtdh w16du wp14">
+<w:hdr xmlns:wpc="http://schemas.microsoft.com/office/word/2010/wordprocessingCanvas" xmlns:cx="http://schemas.microsoft.com/office/drawing/2014/chartex" xmlns:cx1="http://schemas.microsoft.com/office/drawing/2015/9/8/chartex" xmlns:cx2="http://schemas.microsoft.com/office/drawing/2015/10/21/chartex" xmlns:cx3="http://schemas.microsoft.com/office/drawing/2016/5/9/chartex" xmlns:cx4="http://schemas.microsoft.com/office/drawing/2016/5/10/chartex" xmlns:cx5="http://schemas.microsoft.com/office/drawing/2016/5/11/chartex" xmlns:cx6="http://schemas.microsoft.com/office/drawing/2016/5/12/chartex" xmlns:cx7="http://schemas.microsoft.com/office/drawing/2016/5/13/chartex" xmlns:cx8="http://schemas.microsoft.com/office/drawing/2016/5/14/chartex" xmlns:mc="http://schemas.openxmlformats.org/markup-compatibility/2006" xmlns:aink="http://schemas.microsoft.com/office/drawing/2016/ink" xmlns:am3d="http://schemas.microsoft.com/office/drawing/2017/model3d" xmlns:o="urn:schemas-microsoft-com:office:office" xmlns:oel="http://schemas.microsoft.com/office/2019/extlst" xmlns:r="http://schemas.openxmlformats.org/officeDocument/2006/relationships" xmlns:m="http://schemas.openxmlformats.org/officeDocument/2006/math" xmlns:v="urn:schemas-microsoft-com:vml" xmlns:wp14="http://schemas.microsoft.com/office/word/2010/wordprocessingDrawing" xmlns:wp="http://schemas.openxmlformats.org/drawingml/2006/wordprocessingDrawing" xmlns:w10="urn:schemas-microsoft-com:office:word" xmlns:w="http://schemas.openxmlformats.org/wordprocessingml/2006/main" xmlns:w14="http://schemas.microsoft.com/office/word/2010/wordml" xmlns:w15="http://schemas.microsoft.com/office/word/2012/wordml" xmlns:w16cex="http://schemas.microsoft.com/office/word/2018/wordml/cex" xmlns:w16cid="http://schemas.microsoft.com/office/word/2016/wordml/cid" xmlns:w16="http://schemas.microsoft.com/office/word/2018/wordml" xmlns:w16du="http://schemas.microsoft.com/office/word/2023/wordml/word16du" xmlns:w16sdtdh="http://schemas.microsoft.com/office/word/2020/wordml/sdtdatahash" xmlns:w16sdtfl="http://schemas.microsoft.com/office/word/2024/wordml/sdtformatlock" xmlns:w16se="http://schemas.microsoft.com/office/word/2015/wordml/symex" xmlns:wpg="http://schemas.microsoft.com/office/word/2010/wordprocessingGroup" xmlns:wpi="http://schemas.microsoft.com/office/word/2010/wordprocessingInk" xmlns:wne="http://schemas.microsoft.com/office/word/2006/wordml" xmlns:wps="http://schemas.microsoft.com/office/word/2010/wordprocessingShape" mc:Ignorable="w14 w15 w16se w16cid w16 w16cex w16sdtdh w16sdtfl w16du wp14">
   <w:p>
     <w:pPr>
-      <w:pStyle w:val="Encabezado"/>
+      <w:pStyle w:val="Header"/>
       <w:rPr>
         <w:lang w:val="es-ES"/>
       </w:rPr>
@@ -37756,25 +38137,7 @@
       <w:rPr>
         <w:lang w:val="es-ES"/>
       </w:rPr>
-      <w:t xml:space="preserve">Lógica y </w:t>
-    </w:r>
-    <w:r>
-      <w:rPr>
-        <w:lang w:val="es-ES"/>
-      </w:rPr>
-      <w:t>A</w:t>
-    </w:r>
-    <w:r>
-      <w:rPr>
-        <w:lang w:val="es-ES"/>
-      </w:rPr>
-      <w:t>rgumentació</w:t>
-    </w:r>
-    <w:r>
-      <w:rPr>
-        <w:lang w:val="es-ES"/>
-      </w:rPr>
-      <w:t>n</w:t>
+      <w:t>Lógica y Argumentación</w:t>
     </w:r>
     <w:r>
       <w:rPr>
@@ -37787,32 +38150,14 @@
         <w:lang w:val="es-ES"/>
       </w:rPr>
       <w:tab/>
-      <w:t>202</w:t>
-    </w:r>
-    <w:r>
-      <w:rPr>
-        <w:lang w:val="es-ES"/>
-      </w:rPr>
-      <w:t>4</w:t>
-    </w:r>
-    <w:r>
-      <w:rPr>
-        <w:lang w:val="es-ES"/>
-      </w:rPr>
-      <w:t>.</w:t>
-    </w:r>
-    <w:r>
-      <w:rPr>
-        <w:lang w:val="es-ES"/>
-      </w:rPr>
-      <w:t>2</w:t>
+      <w:t>2024.2</w:t>
     </w:r>
   </w:p>
 </w:hdr>
 </file>
 
 <file path=word/numbering.xml><?xml version="1.0" encoding="utf-8"?>
-<w:numbering xmlns:wpc="http://schemas.microsoft.com/office/word/2010/wordprocessingCanvas" xmlns:cx="http://schemas.microsoft.com/office/drawing/2014/chartex" xmlns:cx1="http://schemas.microsoft.com/office/drawing/2015/9/8/chartex" xmlns:cx2="http://schemas.microsoft.com/office/drawing/2015/10/21/chartex" xmlns:cx3="http://schemas.microsoft.com/office/drawing/2016/5/9/chartex" xmlns:cx4="http://schemas.microsoft.com/office/drawing/2016/5/10/chartex" xmlns:cx5="http://schemas.microsoft.com/office/drawing/2016/5/11/chartex" xmlns:cx6="http://schemas.microsoft.com/office/drawing/2016/5/12/chartex" xmlns:cx7="http://schemas.microsoft.com/office/drawing/2016/5/13/chartex" xmlns:cx8="http://schemas.microsoft.com/office/drawing/2016/5/14/chartex" xmlns:mc="http://schemas.openxmlformats.org/markup-compatibility/2006" xmlns:aink="http://schemas.microsoft.com/office/drawing/2016/ink" xmlns:am3d="http://schemas.microsoft.com/office/drawing/2017/model3d" xmlns:o="urn:schemas-microsoft-com:office:office" xmlns:oel="http://schemas.microsoft.com/office/2019/extlst" xmlns:r="http://schemas.openxmlformats.org/officeDocument/2006/relationships" xmlns:m="http://schemas.openxmlformats.org/officeDocument/2006/math" xmlns:v="urn:schemas-microsoft-com:vml" xmlns:wp14="http://schemas.microsoft.com/office/word/2010/wordprocessingDrawing" xmlns:wp="http://schemas.openxmlformats.org/drawingml/2006/wordprocessingDrawing" xmlns:w10="urn:schemas-microsoft-com:office:word" xmlns:w="http://schemas.openxmlformats.org/wordprocessingml/2006/main" xmlns:w14="http://schemas.microsoft.com/office/word/2010/wordml" xmlns:w15="http://schemas.microsoft.com/office/word/2012/wordml" xmlns:w16cex="http://schemas.microsoft.com/office/word/2018/wordml/cex" xmlns:w16cid="http://schemas.microsoft.com/office/word/2016/wordml/cid" xmlns:w16="http://schemas.microsoft.com/office/word/2018/wordml" xmlns:w16du="http://schemas.microsoft.com/office/word/2023/wordml/word16du" xmlns:w16sdtdh="http://schemas.microsoft.com/office/word/2020/wordml/sdtdatahash" xmlns:w16se="http://schemas.microsoft.com/office/word/2015/wordml/symex" xmlns:wpg="http://schemas.microsoft.com/office/word/2010/wordprocessingGroup" xmlns:wpi="http://schemas.microsoft.com/office/word/2010/wordprocessingInk" xmlns:wne="http://schemas.microsoft.com/office/word/2006/wordml" xmlns:wps="http://schemas.microsoft.com/office/word/2010/wordprocessingShape" mc:Ignorable="w14 w15 w16se w16cid w16 w16cex w16sdtdh w16du wp14">
+<w:numbering xmlns:wpc="http://schemas.microsoft.com/office/word/2010/wordprocessingCanvas" xmlns:cx="http://schemas.microsoft.com/office/drawing/2014/chartex" xmlns:cx1="http://schemas.microsoft.com/office/drawing/2015/9/8/chartex" xmlns:cx2="http://schemas.microsoft.com/office/drawing/2015/10/21/chartex" xmlns:cx3="http://schemas.microsoft.com/office/drawing/2016/5/9/chartex" xmlns:cx4="http://schemas.microsoft.com/office/drawing/2016/5/10/chartex" xmlns:cx5="http://schemas.microsoft.com/office/drawing/2016/5/11/chartex" xmlns:cx6="http://schemas.microsoft.com/office/drawing/2016/5/12/chartex" xmlns:cx7="http://schemas.microsoft.com/office/drawing/2016/5/13/chartex" xmlns:cx8="http://schemas.microsoft.com/office/drawing/2016/5/14/chartex" xmlns:mc="http://schemas.openxmlformats.org/markup-compatibility/2006" xmlns:aink="http://schemas.microsoft.com/office/drawing/2016/ink" xmlns:am3d="http://schemas.microsoft.com/office/drawing/2017/model3d" xmlns:o="urn:schemas-microsoft-com:office:office" xmlns:oel="http://schemas.microsoft.com/office/2019/extlst" xmlns:r="http://schemas.openxmlformats.org/officeDocument/2006/relationships" xmlns:m="http://schemas.openxmlformats.org/officeDocument/2006/math" xmlns:v="urn:schemas-microsoft-com:vml" xmlns:wp14="http://schemas.microsoft.com/office/word/2010/wordprocessingDrawing" xmlns:wp="http://schemas.openxmlformats.org/drawingml/2006/wordprocessingDrawing" xmlns:w10="urn:schemas-microsoft-com:office:word" xmlns:w="http://schemas.openxmlformats.org/wordprocessingml/2006/main" xmlns:w14="http://schemas.microsoft.com/office/word/2010/wordml" xmlns:w15="http://schemas.microsoft.com/office/word/2012/wordml" xmlns:w16cex="http://schemas.microsoft.com/office/word/2018/wordml/cex" xmlns:w16cid="http://schemas.microsoft.com/office/word/2016/wordml/cid" xmlns:w16="http://schemas.microsoft.com/office/word/2018/wordml" xmlns:w16du="http://schemas.microsoft.com/office/word/2023/wordml/word16du" xmlns:w16sdtdh="http://schemas.microsoft.com/office/word/2020/wordml/sdtdatahash" xmlns:w16sdtfl="http://schemas.microsoft.com/office/word/2024/wordml/sdtformatlock" xmlns:w16se="http://schemas.microsoft.com/office/word/2015/wordml/symex" xmlns:wpg="http://schemas.microsoft.com/office/word/2010/wordprocessingGroup" xmlns:wpi="http://schemas.microsoft.com/office/word/2010/wordprocessingInk" xmlns:wne="http://schemas.microsoft.com/office/word/2006/wordml" xmlns:wps="http://schemas.microsoft.com/office/word/2010/wordprocessingShape" mc:Ignorable="w14 w15 w16se w16cid w16 w16cex w16sdtdh w16sdtfl w16du wp14">
   <w:abstractNum w:abstractNumId="0" w15:restartNumberingAfterBreak="0">
     <w:nsid w:val="1BB81976"/>
     <w:multiLevelType w:val="hybridMultilevel"/>
@@ -38620,14 +38965,14 @@
   <w:abstractNum w:abstractNumId="8" w15:restartNumberingAfterBreak="0">
     <w:nsid w:val="4C121C81"/>
     <w:multiLevelType w:val="hybridMultilevel"/>
-    <w:tmpl w:val="D27EC630"/>
-    <w:lvl w:ilvl="0" w:tplc="AEC8DEE0">
+    <w:tmpl w:val="9AFEAC10"/>
+    <w:lvl w:ilvl="0" w:tplc="63FC3C70">
       <w:start w:val="11"/>
       <w:numFmt w:val="decimal"/>
       <w:lvlText w:val="R%1."/>
       <w:lvlJc w:val="left"/>
       <w:pPr>
-        <w:ind w:left="720" w:hanging="360"/>
+        <w:ind w:left="927" w:hanging="360"/>
       </w:pPr>
       <w:rPr>
         <w:rFonts w:hint="default"/>
@@ -38635,6 +38980,7 @@
         <w:bCs/>
         <w:i/>
         <w:iCs/>
+        <w:lang w:val="es-PE"/>
       </w:rPr>
     </w:lvl>
     <w:lvl w:ilvl="1" w:tplc="040A0019" w:tentative="1">
@@ -39943,7 +40289,7 @@
 </file>
 
 <file path=word/styles.xml><?xml version="1.0" encoding="utf-8"?>
-<w:styles xmlns:mc="http://schemas.openxmlformats.org/markup-compatibility/2006" xmlns:r="http://schemas.openxmlformats.org/officeDocument/2006/relationships" xmlns:w="http://schemas.openxmlformats.org/wordprocessingml/2006/main" xmlns:w14="http://schemas.microsoft.com/office/word/2010/wordml" xmlns:w15="http://schemas.microsoft.com/office/word/2012/wordml" xmlns:w16cex="http://schemas.microsoft.com/office/word/2018/wordml/cex" xmlns:w16cid="http://schemas.microsoft.com/office/word/2016/wordml/cid" xmlns:w16="http://schemas.microsoft.com/office/word/2018/wordml" xmlns:w16du="http://schemas.microsoft.com/office/word/2023/wordml/word16du" xmlns:w16sdtdh="http://schemas.microsoft.com/office/word/2020/wordml/sdtdatahash" xmlns:w16se="http://schemas.microsoft.com/office/word/2015/wordml/symex" mc:Ignorable="w14 w15 w16se w16cid w16 w16cex w16sdtdh w16du">
+<w:styles xmlns:mc="http://schemas.openxmlformats.org/markup-compatibility/2006" xmlns:r="http://schemas.openxmlformats.org/officeDocument/2006/relationships" xmlns:w="http://schemas.openxmlformats.org/wordprocessingml/2006/main" xmlns:w14="http://schemas.microsoft.com/office/word/2010/wordml" xmlns:w15="http://schemas.microsoft.com/office/word/2012/wordml" xmlns:w16cex="http://schemas.microsoft.com/office/word/2018/wordml/cex" xmlns:w16cid="http://schemas.microsoft.com/office/word/2016/wordml/cid" xmlns:w16="http://schemas.microsoft.com/office/word/2018/wordml" xmlns:w16du="http://schemas.microsoft.com/office/word/2023/wordml/word16du" xmlns:w16sdtdh="http://schemas.microsoft.com/office/word/2020/wordml/sdtdatahash" xmlns:w16sdtfl="http://schemas.microsoft.com/office/word/2024/wordml/sdtformatlock" xmlns:w16se="http://schemas.microsoft.com/office/word/2015/wordml/symex" mc:Ignorable="w14 w15 w16se w16cid w16 w16cex w16sdtdh w16sdtfl w16du">
   <w:docDefaults>
     <w:rPrDefault>
       <w:rPr>
@@ -40353,11 +40699,11 @@
       <w14:ligatures w14:val="none"/>
     </w:rPr>
   </w:style>
-  <w:style w:type="paragraph" w:styleId="Ttulo1">
+  <w:style w:type="paragraph" w:styleId="Heading1">
     <w:name w:val="heading 1"/>
     <w:basedOn w:val="Normal"/>
     <w:next w:val="Normal"/>
-    <w:link w:val="Ttulo1Car"/>
+    <w:link w:val="Heading1Char"/>
     <w:uiPriority w:val="9"/>
     <w:qFormat/>
     <w:rsid w:val="00BF6A73"/>
@@ -40374,11 +40720,11 @@
       <w:szCs w:val="40"/>
     </w:rPr>
   </w:style>
-  <w:style w:type="paragraph" w:styleId="Ttulo2">
+  <w:style w:type="paragraph" w:styleId="Heading2">
     <w:name w:val="heading 2"/>
     <w:basedOn w:val="Normal"/>
     <w:next w:val="Normal"/>
-    <w:link w:val="Ttulo2Car"/>
+    <w:link w:val="Heading2Char"/>
     <w:uiPriority w:val="9"/>
     <w:semiHidden/>
     <w:unhideWhenUsed/>
@@ -40397,11 +40743,11 @@
       <w:szCs w:val="32"/>
     </w:rPr>
   </w:style>
-  <w:style w:type="paragraph" w:styleId="Ttulo3">
+  <w:style w:type="paragraph" w:styleId="Heading3">
     <w:name w:val="heading 3"/>
     <w:basedOn w:val="Normal"/>
     <w:next w:val="Normal"/>
-    <w:link w:val="Ttulo3Car"/>
+    <w:link w:val="Heading3Char"/>
     <w:uiPriority w:val="9"/>
     <w:semiHidden/>
     <w:unhideWhenUsed/>
@@ -40420,11 +40766,11 @@
       <w:szCs w:val="28"/>
     </w:rPr>
   </w:style>
-  <w:style w:type="paragraph" w:styleId="Ttulo4">
+  <w:style w:type="paragraph" w:styleId="Heading4">
     <w:name w:val="heading 4"/>
     <w:basedOn w:val="Normal"/>
     <w:next w:val="Normal"/>
-    <w:link w:val="Ttulo4Car"/>
+    <w:link w:val="Heading4Char"/>
     <w:uiPriority w:val="9"/>
     <w:semiHidden/>
     <w:unhideWhenUsed/>
@@ -40443,11 +40789,11 @@
       <w:color w:val="0F4761" w:themeColor="accent1" w:themeShade="BF"/>
     </w:rPr>
   </w:style>
-  <w:style w:type="paragraph" w:styleId="Ttulo5">
+  <w:style w:type="paragraph" w:styleId="Heading5">
     <w:name w:val="heading 5"/>
     <w:basedOn w:val="Normal"/>
     <w:next w:val="Normal"/>
-    <w:link w:val="Ttulo5Car"/>
+    <w:link w:val="Heading5Char"/>
     <w:uiPriority w:val="9"/>
     <w:semiHidden/>
     <w:unhideWhenUsed/>
@@ -40464,11 +40810,11 @@
       <w:color w:val="0F4761" w:themeColor="accent1" w:themeShade="BF"/>
     </w:rPr>
   </w:style>
-  <w:style w:type="paragraph" w:styleId="Ttulo6">
+  <w:style w:type="paragraph" w:styleId="Heading6">
     <w:name w:val="heading 6"/>
     <w:basedOn w:val="Normal"/>
     <w:next w:val="Normal"/>
-    <w:link w:val="Ttulo6Car"/>
+    <w:link w:val="Heading6Char"/>
     <w:uiPriority w:val="9"/>
     <w:semiHidden/>
     <w:unhideWhenUsed/>
@@ -40487,11 +40833,11 @@
       <w:color w:val="595959" w:themeColor="text1" w:themeTint="A6"/>
     </w:rPr>
   </w:style>
-  <w:style w:type="paragraph" w:styleId="Ttulo7">
+  <w:style w:type="paragraph" w:styleId="Heading7">
     <w:name w:val="heading 7"/>
     <w:basedOn w:val="Normal"/>
     <w:next w:val="Normal"/>
-    <w:link w:val="Ttulo7Car"/>
+    <w:link w:val="Heading7Char"/>
     <w:uiPriority w:val="9"/>
     <w:semiHidden/>
     <w:unhideWhenUsed/>
@@ -40508,11 +40854,11 @@
       <w:color w:val="595959" w:themeColor="text1" w:themeTint="A6"/>
     </w:rPr>
   </w:style>
-  <w:style w:type="paragraph" w:styleId="Ttulo8">
+  <w:style w:type="paragraph" w:styleId="Heading8">
     <w:name w:val="heading 8"/>
     <w:basedOn w:val="Normal"/>
     <w:next w:val="Normal"/>
-    <w:link w:val="Ttulo8Car"/>
+    <w:link w:val="Heading8Char"/>
     <w:uiPriority w:val="9"/>
     <w:semiHidden/>
     <w:unhideWhenUsed/>
@@ -40530,11 +40876,11 @@
       <w:color w:val="272727" w:themeColor="text1" w:themeTint="D8"/>
     </w:rPr>
   </w:style>
-  <w:style w:type="paragraph" w:styleId="Ttulo9">
+  <w:style w:type="paragraph" w:styleId="Heading9">
     <w:name w:val="heading 9"/>
     <w:basedOn w:val="Normal"/>
     <w:next w:val="Normal"/>
-    <w:link w:val="Ttulo9Car"/>
+    <w:link w:val="Heading9Char"/>
     <w:uiPriority w:val="9"/>
     <w:semiHidden/>
     <w:unhideWhenUsed/>
@@ -40550,13 +40896,13 @@
       <w:color w:val="272727" w:themeColor="text1" w:themeTint="D8"/>
     </w:rPr>
   </w:style>
-  <w:style w:type="character" w:default="1" w:styleId="Fuentedeprrafopredeter">
+  <w:style w:type="character" w:default="1" w:styleId="DefaultParagraphFont">
     <w:name w:val="Default Paragraph Font"/>
     <w:uiPriority w:val="1"/>
     <w:semiHidden/>
     <w:unhideWhenUsed/>
   </w:style>
-  <w:style w:type="table" w:default="1" w:styleId="Tablanormal">
+  <w:style w:type="table" w:default="1" w:styleId="TableNormal">
     <w:name w:val="Normal Table"/>
     <w:uiPriority w:val="99"/>
     <w:semiHidden/>
@@ -40571,16 +40917,16 @@
       </w:tblCellMar>
     </w:tblPr>
   </w:style>
-  <w:style w:type="numbering" w:default="1" w:styleId="Sinlista">
+  <w:style w:type="numbering" w:default="1" w:styleId="NoList">
     <w:name w:val="No List"/>
     <w:uiPriority w:val="99"/>
     <w:semiHidden/>
     <w:unhideWhenUsed/>
   </w:style>
-  <w:style w:type="character" w:customStyle="1" w:styleId="Ttulo1Car">
-    <w:name w:val="Título 1 Car"/>
-    <w:basedOn w:val="Fuentedeprrafopredeter"/>
-    <w:link w:val="Ttulo1"/>
+  <w:style w:type="character" w:customStyle="1" w:styleId="Heading1Char">
+    <w:name w:val="Heading 1 Char"/>
+    <w:basedOn w:val="DefaultParagraphFont"/>
+    <w:link w:val="Heading1"/>
     <w:uiPriority w:val="9"/>
     <w:rsid w:val="00BF6A73"/>
     <w:rPr>
@@ -40590,10 +40936,10 @@
       <w:szCs w:val="40"/>
     </w:rPr>
   </w:style>
-  <w:style w:type="character" w:customStyle="1" w:styleId="Ttulo2Car">
-    <w:name w:val="Título 2 Car"/>
-    <w:basedOn w:val="Fuentedeprrafopredeter"/>
-    <w:link w:val="Ttulo2"/>
+  <w:style w:type="character" w:customStyle="1" w:styleId="Heading2Char">
+    <w:name w:val="Heading 2 Char"/>
+    <w:basedOn w:val="DefaultParagraphFont"/>
+    <w:link w:val="Heading2"/>
     <w:uiPriority w:val="9"/>
     <w:semiHidden/>
     <w:rsid w:val="00BF6A73"/>
@@ -40604,10 +40950,10 @@
       <w:szCs w:val="32"/>
     </w:rPr>
   </w:style>
-  <w:style w:type="character" w:customStyle="1" w:styleId="Ttulo3Car">
-    <w:name w:val="Título 3 Car"/>
-    <w:basedOn w:val="Fuentedeprrafopredeter"/>
-    <w:link w:val="Ttulo3"/>
+  <w:style w:type="character" w:customStyle="1" w:styleId="Heading3Char">
+    <w:name w:val="Heading 3 Char"/>
+    <w:basedOn w:val="DefaultParagraphFont"/>
+    <w:link w:val="Heading3"/>
     <w:uiPriority w:val="9"/>
     <w:semiHidden/>
     <w:rsid w:val="00BF6A73"/>
@@ -40618,10 +40964,10 @@
       <w:szCs w:val="28"/>
     </w:rPr>
   </w:style>
-  <w:style w:type="character" w:customStyle="1" w:styleId="Ttulo4Car">
-    <w:name w:val="Título 4 Car"/>
-    <w:basedOn w:val="Fuentedeprrafopredeter"/>
-    <w:link w:val="Ttulo4"/>
+  <w:style w:type="character" w:customStyle="1" w:styleId="Heading4Char">
+    <w:name w:val="Heading 4 Char"/>
+    <w:basedOn w:val="DefaultParagraphFont"/>
+    <w:link w:val="Heading4"/>
     <w:uiPriority w:val="9"/>
     <w:semiHidden/>
     <w:rsid w:val="00BF6A73"/>
@@ -40632,10 +40978,10 @@
       <w:color w:val="0F4761" w:themeColor="accent1" w:themeShade="BF"/>
     </w:rPr>
   </w:style>
-  <w:style w:type="character" w:customStyle="1" w:styleId="Ttulo5Car">
-    <w:name w:val="Título 5 Car"/>
-    <w:basedOn w:val="Fuentedeprrafopredeter"/>
-    <w:link w:val="Ttulo5"/>
+  <w:style w:type="character" w:customStyle="1" w:styleId="Heading5Char">
+    <w:name w:val="Heading 5 Char"/>
+    <w:basedOn w:val="DefaultParagraphFont"/>
+    <w:link w:val="Heading5"/>
     <w:uiPriority w:val="9"/>
     <w:semiHidden/>
     <w:rsid w:val="00BF6A73"/>
@@ -40644,10 +40990,10 @@
       <w:color w:val="0F4761" w:themeColor="accent1" w:themeShade="BF"/>
     </w:rPr>
   </w:style>
-  <w:style w:type="character" w:customStyle="1" w:styleId="Ttulo6Car">
-    <w:name w:val="Título 6 Car"/>
-    <w:basedOn w:val="Fuentedeprrafopredeter"/>
-    <w:link w:val="Ttulo6"/>
+  <w:style w:type="character" w:customStyle="1" w:styleId="Heading6Char">
+    <w:name w:val="Heading 6 Char"/>
+    <w:basedOn w:val="DefaultParagraphFont"/>
+    <w:link w:val="Heading6"/>
     <w:uiPriority w:val="9"/>
     <w:semiHidden/>
     <w:rsid w:val="00BF6A73"/>
@@ -40658,10 +41004,10 @@
       <w:color w:val="595959" w:themeColor="text1" w:themeTint="A6"/>
     </w:rPr>
   </w:style>
-  <w:style w:type="character" w:customStyle="1" w:styleId="Ttulo7Car">
-    <w:name w:val="Título 7 Car"/>
-    <w:basedOn w:val="Fuentedeprrafopredeter"/>
-    <w:link w:val="Ttulo7"/>
+  <w:style w:type="character" w:customStyle="1" w:styleId="Heading7Char">
+    <w:name w:val="Heading 7 Char"/>
+    <w:basedOn w:val="DefaultParagraphFont"/>
+    <w:link w:val="Heading7"/>
     <w:uiPriority w:val="9"/>
     <w:semiHidden/>
     <w:rsid w:val="00BF6A73"/>
@@ -40670,10 +41016,10 @@
       <w:color w:val="595959" w:themeColor="text1" w:themeTint="A6"/>
     </w:rPr>
   </w:style>
-  <w:style w:type="character" w:customStyle="1" w:styleId="Ttulo8Car">
-    <w:name w:val="Título 8 Car"/>
-    <w:basedOn w:val="Fuentedeprrafopredeter"/>
-    <w:link w:val="Ttulo8"/>
+  <w:style w:type="character" w:customStyle="1" w:styleId="Heading8Char">
+    <w:name w:val="Heading 8 Char"/>
+    <w:basedOn w:val="DefaultParagraphFont"/>
+    <w:link w:val="Heading8"/>
     <w:uiPriority w:val="9"/>
     <w:semiHidden/>
     <w:rsid w:val="00BF6A73"/>
@@ -40684,10 +41030,10 @@
       <w:color w:val="272727" w:themeColor="text1" w:themeTint="D8"/>
     </w:rPr>
   </w:style>
-  <w:style w:type="character" w:customStyle="1" w:styleId="Ttulo9Car">
-    <w:name w:val="Título 9 Car"/>
-    <w:basedOn w:val="Fuentedeprrafopredeter"/>
-    <w:link w:val="Ttulo9"/>
+  <w:style w:type="character" w:customStyle="1" w:styleId="Heading9Char">
+    <w:name w:val="Heading 9 Char"/>
+    <w:basedOn w:val="DefaultParagraphFont"/>
+    <w:link w:val="Heading9"/>
     <w:uiPriority w:val="9"/>
     <w:semiHidden/>
     <w:rsid w:val="00BF6A73"/>
@@ -40696,11 +41042,11 @@
       <w:color w:val="272727" w:themeColor="text1" w:themeTint="D8"/>
     </w:rPr>
   </w:style>
-  <w:style w:type="paragraph" w:styleId="Ttulo">
+  <w:style w:type="paragraph" w:styleId="Title">
     <w:name w:val="Title"/>
     <w:basedOn w:val="Normal"/>
     <w:next w:val="Normal"/>
-    <w:link w:val="TtuloCar"/>
+    <w:link w:val="TitleChar"/>
     <w:uiPriority w:val="10"/>
     <w:qFormat/>
     <w:rsid w:val="00BF6A73"/>
@@ -40716,10 +41062,10 @@
       <w:szCs w:val="56"/>
     </w:rPr>
   </w:style>
-  <w:style w:type="character" w:customStyle="1" w:styleId="TtuloCar">
-    <w:name w:val="Título Car"/>
-    <w:basedOn w:val="Fuentedeprrafopredeter"/>
-    <w:link w:val="Ttulo"/>
+  <w:style w:type="character" w:customStyle="1" w:styleId="TitleChar">
+    <w:name w:val="Title Char"/>
+    <w:basedOn w:val="DefaultParagraphFont"/>
+    <w:link w:val="Title"/>
     <w:uiPriority w:val="10"/>
     <w:rsid w:val="00BF6A73"/>
     <w:rPr>
@@ -40730,11 +41076,11 @@
       <w:szCs w:val="56"/>
     </w:rPr>
   </w:style>
-  <w:style w:type="paragraph" w:styleId="Subttulo">
+  <w:style w:type="paragraph" w:styleId="Subtitle">
     <w:name w:val="Subtitle"/>
     <w:basedOn w:val="Normal"/>
     <w:next w:val="Normal"/>
-    <w:link w:val="SubttuloCar"/>
+    <w:link w:val="SubtitleChar"/>
     <w:uiPriority w:val="11"/>
     <w:qFormat/>
     <w:rsid w:val="00BF6A73"/>
@@ -40751,10 +41097,10 @@
       <w:szCs w:val="28"/>
     </w:rPr>
   </w:style>
-  <w:style w:type="character" w:customStyle="1" w:styleId="SubttuloCar">
-    <w:name w:val="Subtítulo Car"/>
-    <w:basedOn w:val="Fuentedeprrafopredeter"/>
-    <w:link w:val="Subttulo"/>
+  <w:style w:type="character" w:customStyle="1" w:styleId="SubtitleChar">
+    <w:name w:val="Subtitle Char"/>
+    <w:basedOn w:val="DefaultParagraphFont"/>
+    <w:link w:val="Subtitle"/>
     <w:uiPriority w:val="11"/>
     <w:rsid w:val="00BF6A73"/>
     <w:rPr>
@@ -40765,11 +41111,11 @@
       <w:szCs w:val="28"/>
     </w:rPr>
   </w:style>
-  <w:style w:type="paragraph" w:styleId="Cita">
+  <w:style w:type="paragraph" w:styleId="Quote">
     <w:name w:val="Quote"/>
     <w:basedOn w:val="Normal"/>
     <w:next w:val="Normal"/>
-    <w:link w:val="CitaCar"/>
+    <w:link w:val="QuoteChar"/>
     <w:uiPriority w:val="29"/>
     <w:qFormat/>
     <w:rsid w:val="00BF6A73"/>
@@ -40783,10 +41129,10 @@
       <w:color w:val="404040" w:themeColor="text1" w:themeTint="BF"/>
     </w:rPr>
   </w:style>
-  <w:style w:type="character" w:customStyle="1" w:styleId="CitaCar">
-    <w:name w:val="Cita Car"/>
-    <w:basedOn w:val="Fuentedeprrafopredeter"/>
-    <w:link w:val="Cita"/>
+  <w:style w:type="character" w:customStyle="1" w:styleId="QuoteChar">
+    <w:name w:val="Quote Char"/>
+    <w:basedOn w:val="DefaultParagraphFont"/>
+    <w:link w:val="Quote"/>
     <w:uiPriority w:val="29"/>
     <w:rsid w:val="00BF6A73"/>
     <w:rPr>
@@ -40795,7 +41141,7 @@
       <w:color w:val="404040" w:themeColor="text1" w:themeTint="BF"/>
     </w:rPr>
   </w:style>
-  <w:style w:type="paragraph" w:styleId="Prrafodelista">
+  <w:style w:type="paragraph" w:styleId="ListParagraph">
     <w:name w:val="List Paragraph"/>
     <w:basedOn w:val="Normal"/>
     <w:uiPriority w:val="34"/>
@@ -40806,9 +41152,9 @@
       <w:contextualSpacing/>
     </w:pPr>
   </w:style>
-  <w:style w:type="character" w:styleId="nfasisintenso">
+  <w:style w:type="character" w:styleId="IntenseEmphasis">
     <w:name w:val="Intense Emphasis"/>
-    <w:basedOn w:val="Fuentedeprrafopredeter"/>
+    <w:basedOn w:val="DefaultParagraphFont"/>
     <w:uiPriority w:val="21"/>
     <w:qFormat/>
     <w:rsid w:val="00BF6A73"/>
@@ -40818,11 +41164,11 @@
       <w:color w:val="0F4761" w:themeColor="accent1" w:themeShade="BF"/>
     </w:rPr>
   </w:style>
-  <w:style w:type="paragraph" w:styleId="Citadestacada">
+  <w:style w:type="paragraph" w:styleId="IntenseQuote">
     <w:name w:val="Intense Quote"/>
     <w:basedOn w:val="Normal"/>
     <w:next w:val="Normal"/>
-    <w:link w:val="CitadestacadaCar"/>
+    <w:link w:val="IntenseQuoteChar"/>
     <w:uiPriority w:val="30"/>
     <w:qFormat/>
     <w:rsid w:val="00BF6A73"/>
@@ -40841,10 +41187,10 @@
       <w:color w:val="0F4761" w:themeColor="accent1" w:themeShade="BF"/>
     </w:rPr>
   </w:style>
-  <w:style w:type="character" w:customStyle="1" w:styleId="CitadestacadaCar">
-    <w:name w:val="Cita destacada Car"/>
-    <w:basedOn w:val="Fuentedeprrafopredeter"/>
-    <w:link w:val="Citadestacada"/>
+  <w:style w:type="character" w:customStyle="1" w:styleId="IntenseQuoteChar">
+    <w:name w:val="Intense Quote Char"/>
+    <w:basedOn w:val="DefaultParagraphFont"/>
+    <w:link w:val="IntenseQuote"/>
     <w:uiPriority w:val="30"/>
     <w:rsid w:val="00BF6A73"/>
     <w:rPr>
@@ -40853,9 +41199,9 @@
       <w:color w:val="0F4761" w:themeColor="accent1" w:themeShade="BF"/>
     </w:rPr>
   </w:style>
-  <w:style w:type="character" w:styleId="Referenciaintensa">
+  <w:style w:type="character" w:styleId="IntenseReference">
     <w:name w:val="Intense Reference"/>
-    <w:basedOn w:val="Fuentedeprrafopredeter"/>
+    <w:basedOn w:val="DefaultParagraphFont"/>
     <w:uiPriority w:val="32"/>
     <w:qFormat/>
     <w:rsid w:val="00BF6A73"/>
@@ -40867,10 +41213,10 @@
       <w:spacing w:val="5"/>
     </w:rPr>
   </w:style>
-  <w:style w:type="paragraph" w:styleId="Encabezado">
+  <w:style w:type="paragraph" w:styleId="Header">
     <w:name w:val="header"/>
     <w:basedOn w:val="Normal"/>
-    <w:link w:val="EncabezadoCar"/>
+    <w:link w:val="HeaderChar"/>
     <w:unhideWhenUsed/>
     <w:rsid w:val="00BF6A73"/>
     <w:pPr>
@@ -40880,10 +41226,10 @@
       </w:tabs>
     </w:pPr>
   </w:style>
-  <w:style w:type="character" w:customStyle="1" w:styleId="EncabezadoCar">
-    <w:name w:val="Encabezado Car"/>
-    <w:basedOn w:val="Fuentedeprrafopredeter"/>
-    <w:link w:val="Encabezado"/>
+  <w:style w:type="character" w:customStyle="1" w:styleId="HeaderChar">
+    <w:name w:val="Header Char"/>
+    <w:basedOn w:val="DefaultParagraphFont"/>
+    <w:link w:val="Header"/>
     <w:rsid w:val="00BF6A73"/>
     <w:rPr>
       <w:kern w:val="0"/>
@@ -40892,9 +41238,9 @@
       <w14:ligatures w14:val="none"/>
     </w:rPr>
   </w:style>
-  <w:style w:type="character" w:styleId="Textodelmarcadordeposicin">
+  <w:style w:type="character" w:styleId="PlaceholderText">
     <w:name w:val="Placeholder Text"/>
-    <w:basedOn w:val="Fuentedeprrafopredeter"/>
+    <w:basedOn w:val="DefaultParagraphFont"/>
     <w:uiPriority w:val="99"/>
     <w:semiHidden/>
     <w:rsid w:val="00BF6A73"/>
@@ -40902,10 +41248,10 @@
       <w:color w:val="808080"/>
     </w:rPr>
   </w:style>
-  <w:style w:type="paragraph" w:styleId="Textonotapie">
+  <w:style w:type="paragraph" w:styleId="FootnoteText">
     <w:name w:val="footnote text"/>
     <w:basedOn w:val="Normal"/>
-    <w:link w:val="TextonotapieCar"/>
+    <w:link w:val="FootnoteTextChar"/>
     <w:uiPriority w:val="99"/>
     <w:semiHidden/>
     <w:unhideWhenUsed/>
@@ -40915,10 +41261,10 @@
       <w:szCs w:val="20"/>
     </w:rPr>
   </w:style>
-  <w:style w:type="character" w:customStyle="1" w:styleId="TextonotapieCar">
-    <w:name w:val="Texto nota pie Car"/>
-    <w:basedOn w:val="Fuentedeprrafopredeter"/>
-    <w:link w:val="Textonotapie"/>
+  <w:style w:type="character" w:customStyle="1" w:styleId="FootnoteTextChar">
+    <w:name w:val="Footnote Text Char"/>
+    <w:basedOn w:val="DefaultParagraphFont"/>
+    <w:link w:val="FootnoteText"/>
     <w:uiPriority w:val="99"/>
     <w:semiHidden/>
     <w:rsid w:val="00BF6A73"/>
@@ -40929,9 +41275,9 @@
       <w14:ligatures w14:val="none"/>
     </w:rPr>
   </w:style>
-  <w:style w:type="character" w:styleId="Refdenotaalpie">
+  <w:style w:type="character" w:styleId="FootnoteReference">
     <w:name w:val="footnote reference"/>
-    <w:basedOn w:val="Fuentedeprrafopredeter"/>
+    <w:basedOn w:val="DefaultParagraphFont"/>
     <w:uiPriority w:val="99"/>
     <w:semiHidden/>
     <w:unhideWhenUsed/>
@@ -40940,9 +41286,9 @@
       <w:vertAlign w:val="superscript"/>
     </w:rPr>
   </w:style>
-  <w:style w:type="table" w:styleId="Tablaconcuadrcula">
+  <w:style w:type="table" w:styleId="TableGrid">
     <w:name w:val="Table Grid"/>
-    <w:basedOn w:val="Tablanormal"/>
+    <w:basedOn w:val="TableNormal"/>
     <w:uiPriority w:val="39"/>
     <w:rsid w:val="00BF6A73"/>
     <w:pPr>
@@ -40965,10 +41311,10 @@
       </w:tblBorders>
     </w:tblPr>
   </w:style>
-  <w:style w:type="paragraph" w:styleId="Piedepgina">
+  <w:style w:type="paragraph" w:styleId="Footer">
     <w:name w:val="footer"/>
     <w:basedOn w:val="Normal"/>
-    <w:link w:val="PiedepginaCar"/>
+    <w:link w:val="FooterChar"/>
     <w:uiPriority w:val="99"/>
     <w:unhideWhenUsed/>
     <w:rsid w:val="00BF6A73"/>
@@ -40979,10 +41325,10 @@
       </w:tabs>
     </w:pPr>
   </w:style>
-  <w:style w:type="character" w:customStyle="1" w:styleId="PiedepginaCar">
-    <w:name w:val="Pie de página Car"/>
-    <w:basedOn w:val="Fuentedeprrafopredeter"/>
-    <w:link w:val="Piedepgina"/>
+  <w:style w:type="character" w:customStyle="1" w:styleId="FooterChar">
+    <w:name w:val="Footer Char"/>
+    <w:basedOn w:val="DefaultParagraphFont"/>
+    <w:link w:val="Footer"/>
     <w:uiPriority w:val="99"/>
     <w:rsid w:val="00BF6A73"/>
     <w:rPr>
@@ -40992,18 +41338,18 @@
       <w14:ligatures w14:val="none"/>
     </w:rPr>
   </w:style>
-  <w:style w:type="character" w:styleId="Nmerodepgina">
+  <w:style w:type="character" w:styleId="PageNumber">
     <w:name w:val="page number"/>
-    <w:basedOn w:val="Fuentedeprrafopredeter"/>
+    <w:basedOn w:val="DefaultParagraphFont"/>
     <w:uiPriority w:val="99"/>
     <w:semiHidden/>
     <w:unhideWhenUsed/>
     <w:rsid w:val="00BF6A73"/>
   </w:style>
-  <w:style w:type="paragraph" w:styleId="Textodeglobo">
+  <w:style w:type="paragraph" w:styleId="BalloonText">
     <w:name w:val="Balloon Text"/>
     <w:basedOn w:val="Normal"/>
-    <w:link w:val="TextodegloboCar"/>
+    <w:link w:val="BalloonTextChar"/>
     <w:uiPriority w:val="99"/>
     <w:semiHidden/>
     <w:unhideWhenUsed/>
@@ -41014,10 +41360,10 @@
       <w:szCs w:val="18"/>
     </w:rPr>
   </w:style>
-  <w:style w:type="character" w:customStyle="1" w:styleId="TextodegloboCar">
-    <w:name w:val="Texto de globo Car"/>
-    <w:basedOn w:val="Fuentedeprrafopredeter"/>
-    <w:link w:val="Textodeglobo"/>
+  <w:style w:type="character" w:customStyle="1" w:styleId="BalloonTextChar">
+    <w:name w:val="Balloon Text Char"/>
+    <w:basedOn w:val="DefaultParagraphFont"/>
+    <w:link w:val="BalloonText"/>
     <w:uiPriority w:val="99"/>
     <w:semiHidden/>
     <w:rsid w:val="00BF6A73"/>
@@ -41029,9 +41375,9 @@
       <w14:ligatures w14:val="none"/>
     </w:rPr>
   </w:style>
-  <w:style w:type="character" w:styleId="Refdecomentario">
+  <w:style w:type="character" w:styleId="CommentReference">
     <w:name w:val="annotation reference"/>
-    <w:basedOn w:val="Fuentedeprrafopredeter"/>
+    <w:basedOn w:val="DefaultParagraphFont"/>
     <w:uiPriority w:val="99"/>
     <w:semiHidden/>
     <w:unhideWhenUsed/>
@@ -41041,10 +41387,10 @@
       <w:szCs w:val="16"/>
     </w:rPr>
   </w:style>
-  <w:style w:type="paragraph" w:styleId="Textocomentario">
+  <w:style w:type="paragraph" w:styleId="CommentText">
     <w:name w:val="annotation text"/>
     <w:basedOn w:val="Normal"/>
-    <w:link w:val="TextocomentarioCar"/>
+    <w:link w:val="CommentTextChar"/>
     <w:uiPriority w:val="99"/>
     <w:semiHidden/>
     <w:unhideWhenUsed/>
@@ -41054,10 +41400,10 @@
       <w:szCs w:val="20"/>
     </w:rPr>
   </w:style>
-  <w:style w:type="character" w:customStyle="1" w:styleId="TextocomentarioCar">
-    <w:name w:val="Texto comentario Car"/>
-    <w:basedOn w:val="Fuentedeprrafopredeter"/>
-    <w:link w:val="Textocomentario"/>
+  <w:style w:type="character" w:customStyle="1" w:styleId="CommentTextChar">
+    <w:name w:val="Comment Text Char"/>
+    <w:basedOn w:val="DefaultParagraphFont"/>
+    <w:link w:val="CommentText"/>
     <w:uiPriority w:val="99"/>
     <w:semiHidden/>
     <w:rsid w:val="00BF6A73"/>
@@ -41068,11 +41414,11 @@
       <w14:ligatures w14:val="none"/>
     </w:rPr>
   </w:style>
-  <w:style w:type="paragraph" w:styleId="Asuntodelcomentario">
+  <w:style w:type="paragraph" w:styleId="CommentSubject">
     <w:name w:val="annotation subject"/>
-    <w:basedOn w:val="Textocomentario"/>
-    <w:next w:val="Textocomentario"/>
-    <w:link w:val="AsuntodelcomentarioCar"/>
+    <w:basedOn w:val="CommentText"/>
+    <w:next w:val="CommentText"/>
+    <w:link w:val="CommentSubjectChar"/>
     <w:uiPriority w:val="99"/>
     <w:semiHidden/>
     <w:unhideWhenUsed/>
@@ -41082,10 +41428,10 @@
       <w:bCs/>
     </w:rPr>
   </w:style>
-  <w:style w:type="character" w:customStyle="1" w:styleId="AsuntodelcomentarioCar">
-    <w:name w:val="Asunto del comentario Car"/>
-    <w:basedOn w:val="TextocomentarioCar"/>
-    <w:link w:val="Asuntodelcomentario"/>
+  <w:style w:type="character" w:customStyle="1" w:styleId="CommentSubjectChar">
+    <w:name w:val="Comment Subject Char"/>
+    <w:basedOn w:val="CommentTextChar"/>
+    <w:link w:val="CommentSubject"/>
     <w:uiPriority w:val="99"/>
     <w:semiHidden/>
     <w:rsid w:val="00BF6A73"/>
